--- a/Documentation Hermès/mandat.docx
+++ b/Documentation Hermès/mandat.docx
@@ -23,11 +23,19 @@
           <w:lang w:val="fr-CH"/>
         </w:rPr>
       </w:pPr>
-      <w:r>
-        <w:rPr>
-          <w:lang w:val="fr-CH"/>
-        </w:rPr>
-        <w:t>Nom de projet</w:t>
+      <w:proofErr w:type="spellStart"/>
+      <w:r>
+        <w:rPr>
+          <w:lang w:val="fr-CH"/>
+        </w:rPr>
+        <w:t>MovieToGo</w:t>
+      </w:r>
+      <w:proofErr w:type="spellEnd"/>
+      <w:r>
+        <w:rPr>
+          <w:lang w:val="fr-CH"/>
+        </w:rPr>
+        <w:t xml:space="preserve"> Online</w:t>
       </w:r>
     </w:p>
     <w:p>
@@ -211,6 +219,20 @@
                 <w:lang w:val="fr-CH"/>
               </w:rPr>
             </w:pPr>
+            <w:proofErr w:type="spellStart"/>
+            <w:r>
+              <w:rPr>
+                <w:lang w:val="fr-CH"/>
+              </w:rPr>
+              <w:t>MovieToGo</w:t>
+            </w:r>
+            <w:proofErr w:type="spellEnd"/>
+            <w:r>
+              <w:rPr>
+                <w:lang w:val="fr-CH"/>
+              </w:rPr>
+              <w:t xml:space="preserve"> Online</w:t>
+            </w:r>
           </w:p>
         </w:tc>
       </w:tr>
@@ -289,13 +311,8 @@
               </w:rPr>
             </w:pPr>
             <w:r>
-              <w:t xml:space="preserve">Léandre </w:t>
-            </w:r>
-            <w:proofErr w:type="spellStart"/>
-            <w:r>
-              <w:t>Campiche</w:t>
-            </w:r>
-            <w:proofErr w:type="spellEnd"/>
+              <w:t>Léandre Campiche</w:t>
+            </w:r>
           </w:p>
         </w:tc>
       </w:tr>
@@ -500,21 +517,21 @@
               <w:rPr>
                 <w:lang w:val="fr-CH"/>
               </w:rPr>
-              <w:t xml:space="preserve">, Léandre </w:t>
+              <w:t xml:space="preserve">, Léandre Campiche, </w:t>
             </w:r>
             <w:proofErr w:type="spellStart"/>
             <w:r>
               <w:rPr>
                 <w:lang w:val="fr-CH"/>
               </w:rPr>
-              <w:t>Campiche</w:t>
+              <w:t>Pancini</w:t>
             </w:r>
             <w:proofErr w:type="spellEnd"/>
             <w:r>
               <w:rPr>
                 <w:lang w:val="fr-CH"/>
               </w:rPr>
-              <w:t>, Pancini Marco</w:t>
+              <w:t xml:space="preserve"> Marco</w:t>
             </w:r>
           </w:p>
         </w:tc>
@@ -570,10 +587,8 @@
         </w:rPr>
         <w:t>Suivi des modifications</w:t>
       </w:r>
-      <w:bookmarkStart w:id="2" w:name="_GoBack"/>
       <w:bookmarkEnd w:id="0"/>
       <w:bookmarkEnd w:id="1"/>
-      <w:bookmarkEnd w:id="2"/>
     </w:p>
     <w:tbl>
       <w:tblPr>
@@ -1061,9 +1076,9 @@
           <w:lang w:val="fr-CH"/>
         </w:rPr>
       </w:pPr>
-      <w:bookmarkStart w:id="3" w:name="_Toc448251712"/>
-      <w:bookmarkStart w:id="4" w:name="_Toc2680369"/>
-      <w:bookmarkStart w:id="5" w:name="_Toc26942549"/>
+      <w:bookmarkStart w:id="2" w:name="_Toc448251712"/>
+      <w:bookmarkStart w:id="3" w:name="_Toc2680369"/>
+      <w:bookmarkStart w:id="4" w:name="_Toc26942549"/>
       <w:r>
         <w:rPr>
           <w:lang w:val="fr-CH"/>
@@ -1118,15 +1133,15 @@
         <w:tab/>
         <w:t>Contrôle</w:t>
       </w:r>
+      <w:bookmarkEnd w:id="2"/>
+      <w:r>
+        <w:rPr>
+          <w:lang w:val="fr-CH"/>
+        </w:rPr>
+        <w:t xml:space="preserve"> des modifications</w:t>
+      </w:r>
       <w:bookmarkEnd w:id="3"/>
-      <w:r>
-        <w:rPr>
-          <w:lang w:val="fr-CH"/>
-        </w:rPr>
-        <w:t xml:space="preserve"> des modifications</w:t>
-      </w:r>
       <w:bookmarkEnd w:id="4"/>
-      <w:bookmarkEnd w:id="5"/>
     </w:p>
     <w:p>
       <w:pPr>
@@ -1135,16 +1150,16 @@
           <w:lang w:val="fr-CH"/>
         </w:rPr>
       </w:pPr>
-      <w:bookmarkStart w:id="6" w:name="_Toc2680357"/>
-      <w:bookmarkStart w:id="7" w:name="_Toc26942525"/>
+      <w:bookmarkStart w:id="5" w:name="_Toc2680357"/>
+      <w:bookmarkStart w:id="6" w:name="_Toc26942525"/>
       <w:r>
         <w:rPr>
           <w:lang w:val="fr-CH"/>
         </w:rPr>
         <w:t>Description</w:t>
       </w:r>
+      <w:bookmarkEnd w:id="5"/>
       <w:bookmarkEnd w:id="6"/>
-      <w:bookmarkEnd w:id="7"/>
     </w:p>
     <w:p>
       <w:pPr>
@@ -1180,7 +1195,7 @@
           <w:lang w:val="fr-CH"/>
         </w:rPr>
       </w:pPr>
-      <w:bookmarkStart w:id="8" w:name="_Toc26942526"/>
+      <w:bookmarkStart w:id="7" w:name="_Toc26942526"/>
       <w:r>
         <w:rPr>
           <w:lang w:val="fr-CH"/>
@@ -1188,7 +1203,7 @@
         <w:lastRenderedPageBreak/>
         <w:t>Contexte</w:t>
       </w:r>
-      <w:bookmarkEnd w:id="8"/>
+      <w:bookmarkEnd w:id="7"/>
     </w:p>
     <w:p>
       <w:pPr>
@@ -1197,7 +1212,7 @@
           <w:lang w:val="fr-CH"/>
         </w:rPr>
       </w:pPr>
-      <w:bookmarkStart w:id="9" w:name="_Toc26942527"/>
+      <w:bookmarkStart w:id="8" w:name="_Toc26942527"/>
       <w:r>
         <w:rPr>
           <w:lang w:val="fr-CH"/>
@@ -1236,7 +1251,7 @@
         </w:rPr>
         <w:t>Objectifs</w:t>
       </w:r>
-      <w:bookmarkEnd w:id="9"/>
+      <w:bookmarkEnd w:id="8"/>
     </w:p>
     <w:p>
       <w:pPr>
@@ -1249,14 +1264,14 @@
           <w:lang w:val="fr-CH"/>
         </w:rPr>
       </w:pPr>
-      <w:bookmarkStart w:id="10" w:name="_Toc26942528"/>
+      <w:bookmarkStart w:id="9" w:name="_Toc26942528"/>
       <w:r>
         <w:rPr>
           <w:lang w:val="fr-CH"/>
         </w:rPr>
         <w:t>Objectifs du système</w:t>
       </w:r>
-      <w:bookmarkEnd w:id="10"/>
+      <w:bookmarkEnd w:id="9"/>
     </w:p>
     <w:p>
       <w:pPr>
@@ -1672,7 +1687,6 @@
               <w:t xml:space="preserve">Les films achetés sont </w:t>
             </w:r>
             <w:proofErr w:type="spellStart"/>
-            <w:proofErr w:type="gramStart"/>
             <w:r>
               <w:rPr>
                 <w:lang w:val="fr-CH"/>
@@ -1680,7 +1694,6 @@
               <w:t>a</w:t>
             </w:r>
             <w:proofErr w:type="spellEnd"/>
-            <w:proofErr w:type="gramEnd"/>
             <w:r>
               <w:rPr>
                 <w:lang w:val="fr-CH"/>
@@ -2384,21 +2397,7 @@
               <w:rPr>
                 <w:lang w:val="fr-CH"/>
               </w:rPr>
-              <w:t xml:space="preserve">* </w:t>
-            </w:r>
-            <w:proofErr w:type="gramStart"/>
-            <w:r>
-              <w:rPr>
-                <w:lang w:val="fr-CH"/>
-              </w:rPr>
-              <w:t>Priorité:</w:t>
-            </w:r>
-            <w:proofErr w:type="gramEnd"/>
-            <w:r>
-              <w:rPr>
-                <w:lang w:val="fr-CH"/>
-              </w:rPr>
-              <w:t xml:space="preserve"> N = nécessaire / 1 = haute, 2 = moyenne, 3 = basse</w:t>
+              <w:t>* Priorité: N = nécessaire / 1 = haute, 2 = moyenne, 3 = basse</w:t>
             </w:r>
           </w:p>
         </w:tc>
@@ -2411,7 +2410,7 @@
           <w:lang w:val="fr-CH"/>
         </w:rPr>
       </w:pPr>
-      <w:bookmarkStart w:id="11" w:name="_Toc26942550"/>
+      <w:bookmarkStart w:id="10" w:name="_Toc26942550"/>
       <w:r>
         <w:rPr>
           <w:lang w:val="fr-CH"/>
@@ -2466,7 +2465,7 @@
         <w:tab/>
         <w:t>Objectifs du système</w:t>
       </w:r>
-      <w:bookmarkEnd w:id="11"/>
+      <w:bookmarkEnd w:id="10"/>
     </w:p>
     <w:p>
       <w:pPr>
@@ -2479,14 +2478,14 @@
           <w:lang w:val="fr-CH"/>
         </w:rPr>
       </w:pPr>
-      <w:bookmarkStart w:id="12" w:name="_Toc26942529"/>
+      <w:bookmarkStart w:id="11" w:name="_Toc26942529"/>
       <w:r>
         <w:rPr>
           <w:lang w:val="fr-CH"/>
         </w:rPr>
         <w:t>Objectifs de la procédure</w:t>
       </w:r>
-      <w:bookmarkEnd w:id="12"/>
+      <w:bookmarkEnd w:id="11"/>
     </w:p>
     <w:p>
       <w:pPr>
@@ -3352,8 +3351,8 @@
           <w:lang w:val="fr-CH"/>
         </w:rPr>
       </w:pPr>
-      <w:bookmarkStart w:id="13" w:name="_Toc26942551"/>
-      <w:bookmarkStart w:id="14" w:name="_Toc448237600"/>
+      <w:bookmarkStart w:id="12" w:name="_Toc26942551"/>
+      <w:bookmarkStart w:id="13" w:name="_Toc448237600"/>
       <w:r>
         <w:rPr>
           <w:lang w:val="fr-CH"/>
@@ -3408,7 +3407,7 @@
         <w:tab/>
         <w:t>Objectifs de la procédure</w:t>
       </w:r>
-      <w:bookmarkEnd w:id="13"/>
+      <w:bookmarkEnd w:id="12"/>
     </w:p>
     <w:p>
       <w:pPr>
@@ -3421,15 +3420,15 @@
           <w:lang w:val="fr-CH"/>
         </w:rPr>
       </w:pPr>
-      <w:bookmarkStart w:id="15" w:name="_Toc26942530"/>
+      <w:bookmarkStart w:id="14" w:name="_Toc26942530"/>
+      <w:bookmarkEnd w:id="13"/>
+      <w:r>
+        <w:rPr>
+          <w:lang w:val="fr-CH"/>
+        </w:rPr>
+        <w:t>Conditions-cadres</w:t>
+      </w:r>
       <w:bookmarkEnd w:id="14"/>
-      <w:r>
-        <w:rPr>
-          <w:lang w:val="fr-CH"/>
-        </w:rPr>
-        <w:t>Conditions-cadres</w:t>
-      </w:r>
-      <w:bookmarkEnd w:id="15"/>
     </w:p>
     <w:p>
       <w:pPr>
@@ -3456,14 +3455,14 @@
           <w:lang w:val="fr-CH"/>
         </w:rPr>
       </w:pPr>
-      <w:bookmarkStart w:id="16" w:name="_Toc26942531"/>
+      <w:bookmarkStart w:id="15" w:name="_Toc26942531"/>
       <w:r>
         <w:rPr>
           <w:lang w:val="fr-CH"/>
         </w:rPr>
         <w:t>Délimitation</w:t>
       </w:r>
-      <w:bookmarkEnd w:id="16"/>
+      <w:bookmarkEnd w:id="15"/>
     </w:p>
     <w:p>
       <w:pPr>
@@ -3490,14 +3489,14 @@
           <w:lang w:val="fr-CH"/>
         </w:rPr>
       </w:pPr>
-      <w:bookmarkStart w:id="17" w:name="_Toc26942532"/>
+      <w:bookmarkStart w:id="16" w:name="_Toc26942532"/>
       <w:r>
         <w:rPr>
           <w:lang w:val="fr-CH"/>
         </w:rPr>
         <w:t>Description de la solution</w:t>
       </w:r>
-      <w:bookmarkEnd w:id="17"/>
+      <w:bookmarkEnd w:id="16"/>
     </w:p>
     <w:p>
       <w:pPr>
@@ -3524,14 +3523,14 @@
           <w:lang w:val="fr-CH"/>
         </w:rPr>
       </w:pPr>
-      <w:bookmarkStart w:id="18" w:name="_Toc26942533"/>
+      <w:bookmarkStart w:id="17" w:name="_Toc26942533"/>
       <w:r>
         <w:rPr>
           <w:lang w:val="fr-CH"/>
         </w:rPr>
         <w:t>Lien avec la stratégie et mise en œuvre des prescriptions</w:t>
       </w:r>
-      <w:bookmarkEnd w:id="18"/>
+      <w:bookmarkEnd w:id="17"/>
     </w:p>
     <w:p>
       <w:pPr>
@@ -3544,14 +3543,14 @@
           <w:lang w:val="fr-CH"/>
         </w:rPr>
       </w:pPr>
-      <w:bookmarkStart w:id="19" w:name="_Toc26942534"/>
+      <w:bookmarkStart w:id="18" w:name="_Toc26942534"/>
       <w:r>
         <w:rPr>
           <w:lang w:val="fr-CH"/>
         </w:rPr>
         <w:t>Lien avec la stratégie:</w:t>
       </w:r>
-      <w:bookmarkEnd w:id="19"/>
+      <w:bookmarkEnd w:id="18"/>
     </w:p>
     <w:p>
       <w:pPr>
@@ -3560,7 +3559,7 @@
           <w:lang w:val="fr-CH"/>
         </w:rPr>
       </w:pPr>
-      <w:bookmarkStart w:id="20" w:name="_Toc26942535"/>
+      <w:bookmarkStart w:id="19" w:name="_Toc26942535"/>
       <w:r>
         <w:rPr>
           <w:lang w:val="fr-CH"/>
@@ -3597,17 +3596,9 @@
         <w:rPr>
           <w:lang w:val="fr-CH"/>
         </w:rPr>
-        <w:t xml:space="preserve">Mise en œuvre des </w:t>
-      </w:r>
-      <w:proofErr w:type="gramStart"/>
-      <w:r>
-        <w:rPr>
-          <w:lang w:val="fr-CH"/>
-        </w:rPr>
-        <w:t>prescriptions:</w:t>
-      </w:r>
-      <w:bookmarkEnd w:id="20"/>
-      <w:proofErr w:type="gramEnd"/>
+        <w:t>Mise en œuvre des prescriptions:</w:t>
+      </w:r>
+      <w:bookmarkEnd w:id="19"/>
     </w:p>
     <w:p>
       <w:pPr>
@@ -3639,14 +3630,14 @@
           <w:lang w:val="fr-CH"/>
         </w:rPr>
       </w:pPr>
-      <w:bookmarkStart w:id="21" w:name="_Toc26942536"/>
+      <w:bookmarkStart w:id="20" w:name="_Toc26942536"/>
       <w:r>
         <w:rPr>
           <w:lang w:val="fr-CH"/>
         </w:rPr>
         <w:t>Bases légales</w:t>
       </w:r>
-      <w:bookmarkEnd w:id="21"/>
+      <w:bookmarkEnd w:id="20"/>
     </w:p>
     <w:p>
       <w:pPr>
@@ -3673,14 +3664,14 @@
           <w:lang w:val="fr-CH"/>
         </w:rPr>
       </w:pPr>
-      <w:bookmarkStart w:id="22" w:name="_Toc26942537"/>
+      <w:bookmarkStart w:id="21" w:name="_Toc26942537"/>
       <w:r>
         <w:rPr>
           <w:lang w:val="fr-CH"/>
         </w:rPr>
         <w:t>Moyens nécessaires</w:t>
       </w:r>
-      <w:bookmarkEnd w:id="22"/>
+      <w:bookmarkEnd w:id="21"/>
     </w:p>
     <w:p>
       <w:pPr>
@@ -3693,14 +3684,14 @@
           <w:lang w:val="fr-CH"/>
         </w:rPr>
       </w:pPr>
-      <w:bookmarkStart w:id="23" w:name="_Toc26942538"/>
+      <w:bookmarkStart w:id="22" w:name="_Toc26942538"/>
       <w:r>
         <w:rPr>
           <w:lang w:val="fr-CH"/>
         </w:rPr>
         <w:t>Charges de personnel</w:t>
       </w:r>
-      <w:bookmarkEnd w:id="23"/>
+      <w:bookmarkEnd w:id="22"/>
     </w:p>
     <w:p>
       <w:pPr>
@@ -4073,7 +4064,7 @@
           <w:lang w:val="fr-CH"/>
         </w:rPr>
       </w:pPr>
-      <w:bookmarkStart w:id="24" w:name="_Toc26942552"/>
+      <w:bookmarkStart w:id="23" w:name="_Toc26942552"/>
       <w:r>
         <w:rPr>
           <w:lang w:val="fr-CH"/>
@@ -4128,7 +4119,7 @@
         <w:tab/>
         <w:t>Moyens nécessaires: charges de personnel</w:t>
       </w:r>
-      <w:bookmarkEnd w:id="24"/>
+      <w:bookmarkEnd w:id="23"/>
     </w:p>
     <w:p>
       <w:pPr>
@@ -4141,14 +4132,14 @@
           <w:lang w:val="fr-CH"/>
         </w:rPr>
       </w:pPr>
-      <w:bookmarkStart w:id="25" w:name="_Toc26942539"/>
+      <w:bookmarkStart w:id="24" w:name="_Toc26942539"/>
       <w:r>
         <w:rPr>
           <w:lang w:val="fr-CH"/>
         </w:rPr>
         <w:t>Moyens matériels</w:t>
       </w:r>
-      <w:bookmarkEnd w:id="25"/>
+      <w:bookmarkEnd w:id="24"/>
     </w:p>
     <w:p>
       <w:pPr>
@@ -4175,14 +4166,14 @@
           <w:lang w:val="fr-CH"/>
         </w:rPr>
       </w:pPr>
-      <w:bookmarkStart w:id="26" w:name="_Toc26942540"/>
+      <w:bookmarkStart w:id="25" w:name="_Toc26942540"/>
       <w:r>
         <w:rPr>
           <w:lang w:val="fr-CH"/>
         </w:rPr>
         <w:t>Coûts (CHF)</w:t>
       </w:r>
-      <w:bookmarkEnd w:id="26"/>
+      <w:bookmarkEnd w:id="25"/>
     </w:p>
     <w:p>
       <w:pPr>
@@ -4561,10 +4552,10 @@
           <w:lang w:val="fr-CH"/>
         </w:rPr>
       </w:pPr>
-      <w:bookmarkStart w:id="27" w:name="_Toc26942553"/>
-      <w:bookmarkStart w:id="28" w:name="_Toc534186384"/>
-      <w:bookmarkStart w:id="29" w:name="_Toc534186884"/>
-      <w:bookmarkStart w:id="30" w:name="_Toc534186954"/>
+      <w:bookmarkStart w:id="26" w:name="_Toc26942553"/>
+      <w:bookmarkStart w:id="27" w:name="_Toc534186384"/>
+      <w:bookmarkStart w:id="28" w:name="_Toc534186884"/>
+      <w:bookmarkStart w:id="29" w:name="_Toc534186954"/>
       <w:r>
         <w:rPr>
           <w:lang w:val="fr-CH"/>
@@ -4619,7 +4610,7 @@
         <w:tab/>
         <w:t>Moyens nécessaires: coûts</w:t>
       </w:r>
-      <w:bookmarkEnd w:id="27"/>
+      <w:bookmarkEnd w:id="26"/>
     </w:p>
     <w:p>
       <w:pPr>
@@ -4632,14 +4623,14 @@
           <w:lang w:val="fr-CH"/>
         </w:rPr>
       </w:pPr>
-      <w:bookmarkStart w:id="31" w:name="_Toc26942541"/>
+      <w:bookmarkStart w:id="30" w:name="_Toc26942541"/>
       <w:r>
         <w:rPr>
           <w:lang w:val="fr-CH"/>
         </w:rPr>
         <w:t>Rentabilité</w:t>
       </w:r>
-      <w:bookmarkEnd w:id="31"/>
+      <w:bookmarkEnd w:id="30"/>
     </w:p>
     <w:p>
       <w:pPr>
@@ -4666,60 +4657,62 @@
           <w:lang w:val="fr-CH"/>
         </w:rPr>
       </w:pPr>
-      <w:bookmarkStart w:id="32" w:name="_Toc530138878"/>
-      <w:bookmarkStart w:id="33" w:name="_Toc530513744"/>
-      <w:bookmarkStart w:id="34" w:name="_Toc26942542"/>
+      <w:bookmarkStart w:id="31" w:name="_Toc530138878"/>
+      <w:bookmarkStart w:id="32" w:name="_Toc530513744"/>
+      <w:bookmarkStart w:id="33" w:name="_Toc26942542"/>
       <w:r>
         <w:rPr>
           <w:lang w:val="fr-CH"/>
         </w:rPr>
         <w:t>Planification et organisation</w:t>
       </w:r>
+      <w:bookmarkEnd w:id="31"/>
       <w:bookmarkEnd w:id="32"/>
       <w:bookmarkEnd w:id="33"/>
+    </w:p>
+    <w:p>
+      <w:pPr>
+        <w:pStyle w:val="Titre2"/>
+        <w:rPr>
+          <w:lang w:val="fr-CH"/>
+        </w:rPr>
+      </w:pPr>
+      <w:bookmarkStart w:id="34" w:name="_Toc26942543"/>
+      <w:r>
+        <w:rPr>
+          <w:lang w:val="fr-CH"/>
+        </w:rPr>
+        <w:t>Planification du projet</w:t>
+      </w:r>
       <w:bookmarkEnd w:id="34"/>
     </w:p>
     <w:p>
       <w:pPr>
-        <w:pStyle w:val="Titre2"/>
-        <w:rPr>
-          <w:lang w:val="fr-CH"/>
-        </w:rPr>
-      </w:pPr>
-      <w:bookmarkStart w:id="35" w:name="_Toc26942543"/>
-      <w:r>
-        <w:rPr>
-          <w:lang w:val="fr-CH"/>
-        </w:rPr>
-        <w:t>Planification du projet</w:t>
-      </w:r>
-      <w:bookmarkEnd w:id="35"/>
+        <w:pStyle w:val="Text-Titel"/>
+        <w:rPr>
+          <w:lang w:val="fr-CH"/>
+        </w:rPr>
+      </w:pPr>
+      <w:r>
+        <w:rPr>
+          <w:lang w:val="fr-CH"/>
+        </w:rPr>
+        <w:t>Jalons et délais</w:t>
+      </w:r>
     </w:p>
     <w:p>
       <w:pPr>
-        <w:pStyle w:val="Text-Titel"/>
-        <w:rPr>
-          <w:lang w:val="fr-CH"/>
-        </w:rPr>
-      </w:pPr>
-      <w:r>
-        <w:rPr>
-          <w:lang w:val="fr-CH"/>
-        </w:rPr>
-        <w:t>Jalons et délais</w:t>
-      </w:r>
-    </w:p>
-    <w:p>
-      <w:pPr>
-        <w:pStyle w:val="Tab-Abstand0"/>
-        <w:rPr>
-          <w:lang w:val="fr-CH"/>
-        </w:rPr>
-      </w:pPr>
+        <w:pStyle w:val="Absatz"/>
+        <w:rPr>
+          <w:lang w:val="fr-CH"/>
+        </w:rPr>
+      </w:pPr>
+      <w:bookmarkStart w:id="35" w:name="_GoBack"/>
+      <w:bookmarkEnd w:id="35"/>
     </w:p>
     <w:tbl>
       <w:tblPr>
-        <w:tblW w:w="5812" w:type="dxa"/>
+        <w:tblW w:w="5961" w:type="dxa"/>
         <w:tblInd w:w="-5" w:type="dxa"/>
         <w:tblBorders>
           <w:top w:val="single" w:sz="4" w:space="0" w:color="auto"/>
@@ -4733,24 +4726,24 @@
         <w:tblLook w:val="04A0" w:firstRow="1" w:lastRow="0" w:firstColumn="1" w:lastColumn="0" w:noHBand="0" w:noVBand="1"/>
       </w:tblPr>
       <w:tblGrid>
-        <w:gridCol w:w="2977"/>
-        <w:gridCol w:w="2835"/>
+        <w:gridCol w:w="3440"/>
+        <w:gridCol w:w="2521"/>
       </w:tblGrid>
       <w:tr>
         <w:trPr>
-          <w:trHeight w:val="329"/>
+          <w:trHeight w:val="272"/>
           <w:tblHeader/>
         </w:trPr>
         <w:tc>
           <w:tcPr>
-            <w:tcW w:w="2977" w:type="dxa"/>
-            <w:tcBorders>
-              <w:top w:val="single" w:sz="4" w:space="0" w:color="auto"/>
-              <w:left w:val="single" w:sz="4" w:space="0" w:color="auto"/>
-              <w:bottom w:val="single" w:sz="4" w:space="0" w:color="auto"/>
-              <w:right w:val="single" w:sz="4" w:space="0" w:color="auto"/>
-            </w:tcBorders>
-            <w:shd w:val="clear" w:color="auto" w:fill="D9D9D9"/>
+            <w:tcW w:w="3440" w:type="dxa"/>
+            <w:tcBorders>
+              <w:top w:val="single" w:sz="4" w:space="0" w:color="auto"/>
+              <w:left w:val="single" w:sz="4" w:space="0" w:color="auto"/>
+              <w:bottom w:val="single" w:sz="4" w:space="0" w:color="auto"/>
+              <w:right w:val="single" w:sz="4" w:space="0" w:color="auto"/>
+            </w:tcBorders>
+            <w:shd w:val="clear" w:color="auto" w:fill="D9D9D9" w:themeFill="background1" w:themeFillShade="D9"/>
             <w:hideMark/>
           </w:tcPr>
           <w:p>
@@ -4764,21 +4757,19 @@
               <w:rPr>
                 <w:lang w:val="fr-CH"/>
               </w:rPr>
-              <w:t>Jalons</w:t>
-            </w:r>
-          </w:p>
-        </w:tc>
-        <w:tc>
-          <w:tcPr>
-            <w:tcW w:w="2835" w:type="dxa"/>
-            <w:tcBorders>
-              <w:top w:val="single" w:sz="4" w:space="0" w:color="auto"/>
-              <w:left w:val="single" w:sz="4" w:space="0" w:color="auto"/>
-              <w:bottom w:val="single" w:sz="4" w:space="0" w:color="auto"/>
-              <w:right w:val="single" w:sz="4" w:space="0" w:color="auto"/>
-            </w:tcBorders>
-            <w:shd w:val="clear" w:color="auto" w:fill="D9D9D9"/>
-            <w:hideMark/>
+              <w:t>Jalon</w:t>
+            </w:r>
+          </w:p>
+        </w:tc>
+        <w:tc>
+          <w:tcPr>
+            <w:tcW w:w="2521" w:type="dxa"/>
+            <w:tcBorders>
+              <w:top w:val="single" w:sz="4" w:space="0" w:color="auto"/>
+              <w:left w:val="single" w:sz="4" w:space="0" w:color="auto"/>
+              <w:right w:val="single" w:sz="4" w:space="0" w:color="auto"/>
+            </w:tcBorders>
+            <w:shd w:val="clear" w:color="auto" w:fill="D9D9D9" w:themeFill="background1" w:themeFillShade="D9"/>
           </w:tcPr>
           <w:p>
             <w:pPr>
@@ -4791,24 +4782,25 @@
               <w:rPr>
                 <w:lang w:val="fr-CH"/>
               </w:rPr>
-              <w:t>Prévu le</w:t>
+              <w:t>Date prévue</w:t>
             </w:r>
           </w:p>
         </w:tc>
       </w:tr>
       <w:tr>
         <w:trPr>
-          <w:trHeight w:val="425"/>
+          <w:trHeight w:val="352"/>
         </w:trPr>
         <w:tc>
           <w:tcPr>
-            <w:tcW w:w="2977" w:type="dxa"/>
-            <w:tcBorders>
-              <w:top w:val="single" w:sz="4" w:space="0" w:color="auto"/>
-              <w:left w:val="single" w:sz="4" w:space="0" w:color="auto"/>
-              <w:bottom w:val="single" w:sz="4" w:space="0" w:color="auto"/>
-              <w:right w:val="single" w:sz="4" w:space="0" w:color="auto"/>
-            </w:tcBorders>
+            <w:tcW w:w="3440" w:type="dxa"/>
+            <w:tcBorders>
+              <w:top w:val="single" w:sz="4" w:space="0" w:color="auto"/>
+              <w:left w:val="single" w:sz="4" w:space="0" w:color="auto"/>
+              <w:bottom w:val="single" w:sz="4" w:space="0" w:color="auto"/>
+              <w:right w:val="single" w:sz="4" w:space="0" w:color="auto"/>
+            </w:tcBorders>
+            <w:shd w:val="clear" w:color="auto" w:fill="auto"/>
             <w:hideMark/>
           </w:tcPr>
           <w:p>
@@ -4822,19 +4814,18 @@
               <w:rPr>
                 <w:lang w:val="fr-CH"/>
               </w:rPr>
-              <w:t>Libération du projet</w:t>
-            </w:r>
-          </w:p>
-        </w:tc>
-        <w:tc>
-          <w:tcPr>
-            <w:tcW w:w="2835" w:type="dxa"/>
-            <w:tcBorders>
-              <w:top w:val="single" w:sz="4" w:space="0" w:color="auto"/>
-              <w:left w:val="single" w:sz="4" w:space="0" w:color="auto"/>
-              <w:bottom w:val="single" w:sz="4" w:space="0" w:color="auto"/>
-              <w:right w:val="single" w:sz="4" w:space="0" w:color="auto"/>
-            </w:tcBorders>
+              <w:t>Libération du projet du projet</w:t>
+            </w:r>
+          </w:p>
+        </w:tc>
+        <w:tc>
+          <w:tcPr>
+            <w:tcW w:w="2521" w:type="dxa"/>
+            <w:tcBorders>
+              <w:left w:val="single" w:sz="4" w:space="0" w:color="auto"/>
+              <w:right w:val="single" w:sz="4" w:space="0" w:color="auto"/>
+            </w:tcBorders>
+            <w:shd w:val="clear" w:color="auto" w:fill="auto"/>
             <w:hideMark/>
           </w:tcPr>
           <w:p>
@@ -4848,51 +4839,284 @@
               <w:rPr>
                 <w:lang w:val="fr-CH"/>
               </w:rPr>
-              <w:t>12.12.2019</w:t>
+              <w:t>23.03.2020</w:t>
             </w:r>
           </w:p>
         </w:tc>
       </w:tr>
       <w:tr>
         <w:trPr>
-          <w:trHeight w:val="425"/>
+          <w:trHeight w:val="352"/>
         </w:trPr>
         <w:tc>
           <w:tcPr>
-            <w:tcW w:w="2977" w:type="dxa"/>
-            <w:tcBorders>
-              <w:top w:val="single" w:sz="4" w:space="0" w:color="auto"/>
-              <w:left w:val="single" w:sz="4" w:space="0" w:color="auto"/>
-              <w:bottom w:val="single" w:sz="4" w:space="0" w:color="auto"/>
-              <w:right w:val="single" w:sz="4" w:space="0" w:color="auto"/>
-            </w:tcBorders>
-          </w:tcPr>
-          <w:p>
-            <w:pPr>
-              <w:pStyle w:val="AbsatzTab12Pt1-1Kur"/>
-              <w:rPr>
-                <w:lang w:val="fr-CH"/>
-              </w:rPr>
-            </w:pPr>
-          </w:p>
-        </w:tc>
-        <w:tc>
-          <w:tcPr>
-            <w:tcW w:w="2835" w:type="dxa"/>
-            <w:tcBorders>
-              <w:top w:val="single" w:sz="4" w:space="0" w:color="auto"/>
-              <w:left w:val="single" w:sz="4" w:space="0" w:color="auto"/>
-              <w:bottom w:val="single" w:sz="4" w:space="0" w:color="auto"/>
-              <w:right w:val="single" w:sz="4" w:space="0" w:color="auto"/>
-            </w:tcBorders>
-          </w:tcPr>
-          <w:p>
-            <w:pPr>
-              <w:pStyle w:val="AbsatzTab12Pt1-1Kur"/>
-              <w:rPr>
-                <w:lang w:val="fr-CH"/>
-              </w:rPr>
-            </w:pPr>
+            <w:tcW w:w="3440" w:type="dxa"/>
+            <w:tcBorders>
+              <w:top w:val="single" w:sz="4" w:space="0" w:color="auto"/>
+              <w:left w:val="single" w:sz="4" w:space="0" w:color="auto"/>
+              <w:bottom w:val="single" w:sz="4" w:space="0" w:color="auto"/>
+              <w:right w:val="single" w:sz="4" w:space="0" w:color="auto"/>
+            </w:tcBorders>
+            <w:shd w:val="clear" w:color="auto" w:fill="auto"/>
+          </w:tcPr>
+          <w:p>
+            <w:pPr>
+              <w:pStyle w:val="AbsatzTab12Pt1-1Kur"/>
+              <w:rPr>
+                <w:lang w:val="fr-CH"/>
+              </w:rPr>
+            </w:pPr>
+            <w:r>
+              <w:rPr>
+                <w:lang w:val="fr-CH"/>
+              </w:rPr>
+              <w:t>Libération de la phase après conception</w:t>
+            </w:r>
+          </w:p>
+        </w:tc>
+        <w:tc>
+          <w:tcPr>
+            <w:tcW w:w="2521" w:type="dxa"/>
+            <w:tcBorders>
+              <w:left w:val="single" w:sz="4" w:space="0" w:color="auto"/>
+              <w:right w:val="single" w:sz="4" w:space="0" w:color="auto"/>
+            </w:tcBorders>
+            <w:shd w:val="clear" w:color="auto" w:fill="auto"/>
+          </w:tcPr>
+          <w:p>
+            <w:pPr>
+              <w:pStyle w:val="AbsatzTab12Pt1-1Kur"/>
+              <w:rPr>
+                <w:lang w:val="fr-CH"/>
+              </w:rPr>
+            </w:pPr>
+            <w:r>
+              <w:rPr>
+                <w:lang w:val="fr-CH"/>
+              </w:rPr>
+              <w:t>07.04.2020</w:t>
+            </w:r>
+          </w:p>
+        </w:tc>
+      </w:tr>
+      <w:tr>
+        <w:trPr>
+          <w:trHeight w:val="352"/>
+        </w:trPr>
+        <w:tc>
+          <w:tcPr>
+            <w:tcW w:w="3440" w:type="dxa"/>
+            <w:tcBorders>
+              <w:top w:val="single" w:sz="4" w:space="0" w:color="auto"/>
+              <w:left w:val="single" w:sz="4" w:space="0" w:color="auto"/>
+              <w:bottom w:val="single" w:sz="4" w:space="0" w:color="auto"/>
+              <w:right w:val="single" w:sz="4" w:space="0" w:color="auto"/>
+            </w:tcBorders>
+            <w:shd w:val="clear" w:color="auto" w:fill="auto"/>
+          </w:tcPr>
+          <w:p>
+            <w:pPr>
+              <w:pStyle w:val="AbsatzTab12Pt1-1Kur"/>
+              <w:rPr>
+                <w:lang w:val="fr-CH"/>
+              </w:rPr>
+            </w:pPr>
+            <w:r>
+              <w:rPr>
+                <w:lang w:val="fr-CH"/>
+              </w:rPr>
+              <w:t>Réalisation</w:t>
+            </w:r>
+          </w:p>
+        </w:tc>
+        <w:tc>
+          <w:tcPr>
+            <w:tcW w:w="2521" w:type="dxa"/>
+            <w:tcBorders>
+              <w:left w:val="single" w:sz="4" w:space="0" w:color="auto"/>
+              <w:right w:val="single" w:sz="4" w:space="0" w:color="auto"/>
+            </w:tcBorders>
+            <w:shd w:val="clear" w:color="auto" w:fill="auto"/>
+          </w:tcPr>
+          <w:p>
+            <w:pPr>
+              <w:pStyle w:val="AbsatzTab12Pt1-1Kur"/>
+              <w:rPr>
+                <w:lang w:val="fr-CH"/>
+              </w:rPr>
+            </w:pPr>
+            <w:r>
+              <w:rPr>
+                <w:lang w:val="fr-CH"/>
+              </w:rPr>
+              <w:t>12.05.2020</w:t>
+            </w:r>
+          </w:p>
+        </w:tc>
+      </w:tr>
+      <w:tr>
+        <w:trPr>
+          <w:trHeight w:val="352"/>
+        </w:trPr>
+        <w:tc>
+          <w:tcPr>
+            <w:tcW w:w="3440" w:type="dxa"/>
+            <w:tcBorders>
+              <w:top w:val="single" w:sz="4" w:space="0" w:color="auto"/>
+              <w:left w:val="single" w:sz="4" w:space="0" w:color="auto"/>
+              <w:bottom w:val="single" w:sz="4" w:space="0" w:color="auto"/>
+              <w:right w:val="single" w:sz="4" w:space="0" w:color="auto"/>
+            </w:tcBorders>
+            <w:shd w:val="clear" w:color="auto" w:fill="auto"/>
+          </w:tcPr>
+          <w:p>
+            <w:pPr>
+              <w:pStyle w:val="AbsatzTab12Pt1-1Kur"/>
+              <w:rPr>
+                <w:lang w:val="fr-CH"/>
+              </w:rPr>
+            </w:pPr>
+            <w:r>
+              <w:rPr>
+                <w:lang w:val="fr-CH"/>
+              </w:rPr>
+              <w:t>Réalisation</w:t>
+            </w:r>
+          </w:p>
+        </w:tc>
+        <w:tc>
+          <w:tcPr>
+            <w:tcW w:w="2521" w:type="dxa"/>
+            <w:tcBorders>
+              <w:left w:val="single" w:sz="4" w:space="0" w:color="auto"/>
+              <w:right w:val="single" w:sz="4" w:space="0" w:color="auto"/>
+            </w:tcBorders>
+            <w:shd w:val="clear" w:color="auto" w:fill="auto"/>
+          </w:tcPr>
+          <w:p>
+            <w:pPr>
+              <w:pStyle w:val="AbsatzTab12Pt1-1Kur"/>
+              <w:rPr>
+                <w:lang w:val="fr-CH"/>
+              </w:rPr>
+            </w:pPr>
+            <w:r>
+              <w:rPr>
+                <w:lang w:val="fr-CH"/>
+              </w:rPr>
+              <w:t>02.06.2020</w:t>
+            </w:r>
+          </w:p>
+        </w:tc>
+      </w:tr>
+      <w:tr>
+        <w:trPr>
+          <w:trHeight w:val="352"/>
+        </w:trPr>
+        <w:tc>
+          <w:tcPr>
+            <w:tcW w:w="3440" w:type="dxa"/>
+            <w:tcBorders>
+              <w:top w:val="single" w:sz="4" w:space="0" w:color="auto"/>
+              <w:left w:val="single" w:sz="4" w:space="0" w:color="auto"/>
+              <w:bottom w:val="single" w:sz="4" w:space="0" w:color="auto"/>
+              <w:right w:val="single" w:sz="4" w:space="0" w:color="auto"/>
+            </w:tcBorders>
+            <w:shd w:val="clear" w:color="auto" w:fill="auto"/>
+          </w:tcPr>
+          <w:p>
+            <w:pPr>
+              <w:pStyle w:val="AbsatzTab12Pt1-1Kur"/>
+              <w:rPr>
+                <w:lang w:val="fr-CH"/>
+              </w:rPr>
+            </w:pPr>
+            <w:r>
+              <w:rPr>
+                <w:lang w:val="fr-CH"/>
+              </w:rPr>
+              <w:t>Libération de la phase de Réalisation</w:t>
+            </w:r>
+          </w:p>
+        </w:tc>
+        <w:tc>
+          <w:tcPr>
+            <w:tcW w:w="2521" w:type="dxa"/>
+            <w:tcBorders>
+              <w:left w:val="single" w:sz="4" w:space="0" w:color="auto"/>
+              <w:right w:val="single" w:sz="4" w:space="0" w:color="auto"/>
+            </w:tcBorders>
+            <w:shd w:val="clear" w:color="auto" w:fill="auto"/>
+          </w:tcPr>
+          <w:p>
+            <w:pPr>
+              <w:pStyle w:val="AbsatzTab12Pt1-1Kur"/>
+              <w:rPr>
+                <w:lang w:val="fr-CH"/>
+              </w:rPr>
+            </w:pPr>
+            <w:r>
+              <w:rPr>
+                <w:lang w:val="fr-CH"/>
+              </w:rPr>
+              <w:t>23.06.2020</w:t>
+            </w:r>
+          </w:p>
+        </w:tc>
+      </w:tr>
+      <w:tr>
+        <w:trPr>
+          <w:trHeight w:val="352"/>
+        </w:trPr>
+        <w:tc>
+          <w:tcPr>
+            <w:tcW w:w="3440" w:type="dxa"/>
+            <w:tcBorders>
+              <w:top w:val="single" w:sz="4" w:space="0" w:color="auto"/>
+              <w:left w:val="single" w:sz="4" w:space="0" w:color="auto"/>
+              <w:bottom w:val="single" w:sz="4" w:space="0" w:color="auto"/>
+              <w:right w:val="single" w:sz="4" w:space="0" w:color="auto"/>
+            </w:tcBorders>
+            <w:shd w:val="clear" w:color="auto" w:fill="auto"/>
+            <w:hideMark/>
+          </w:tcPr>
+          <w:p>
+            <w:pPr>
+              <w:pStyle w:val="AbsatzTab12Pt1-1Kur"/>
+              <w:rPr>
+                <w:lang w:val="fr-CH"/>
+              </w:rPr>
+            </w:pPr>
+            <w:r>
+              <w:rPr>
+                <w:lang w:val="fr-CH"/>
+              </w:rPr>
+              <w:t>Clôture du projet</w:t>
+            </w:r>
+          </w:p>
+        </w:tc>
+        <w:tc>
+          <w:tcPr>
+            <w:tcW w:w="2521" w:type="dxa"/>
+            <w:tcBorders>
+              <w:left w:val="single" w:sz="4" w:space="0" w:color="auto"/>
+              <w:right w:val="single" w:sz="4" w:space="0" w:color="auto"/>
+            </w:tcBorders>
+            <w:shd w:val="clear" w:color="auto" w:fill="auto"/>
+          </w:tcPr>
+          <w:p>
+            <w:pPr>
+              <w:pStyle w:val="AbsatzTab12Pt1-1Kur"/>
+              <w:rPr>
+                <w:lang w:val="fr-CH"/>
+              </w:rPr>
+            </w:pPr>
+            <w:r>
+              <w:rPr>
+                <w:lang w:val="fr-CH"/>
+              </w:rPr>
+              <w:t>27.06.2020</w:t>
+            </w:r>
           </w:p>
         </w:tc>
       </w:tr>
@@ -4905,9 +5129,9 @@
         </w:rPr>
       </w:pPr>
       <w:bookmarkStart w:id="36" w:name="_Toc26942554"/>
+      <w:bookmarkEnd w:id="27"/>
       <w:bookmarkEnd w:id="28"/>
       <w:bookmarkEnd w:id="29"/>
-      <w:bookmarkEnd w:id="30"/>
       <w:r>
         <w:rPr>
           <w:lang w:val="fr-CH"/>
@@ -5283,16 +5507,8 @@
               <w:rPr>
                 <w:lang w:val="fr-CH"/>
               </w:rPr>
-              <w:t xml:space="preserve">L. </w:t>
-            </w:r>
-            <w:proofErr w:type="spellStart"/>
-            <w:r>
-              <w:rPr>
-                <w:lang w:val="fr-CH"/>
-              </w:rPr>
-              <w:t>Campiche</w:t>
-            </w:r>
-            <w:proofErr w:type="spellEnd"/>
+              <w:t>L. Campiche</w:t>
+            </w:r>
           </w:p>
           <w:p>
             <w:pPr>
@@ -5454,16 +5670,8 @@
               <w:rPr>
                 <w:lang w:val="fr-CH"/>
               </w:rPr>
-              <w:t xml:space="preserve">Léandre </w:t>
-            </w:r>
-            <w:proofErr w:type="spellStart"/>
-            <w:r>
-              <w:rPr>
-                <w:lang w:val="fr-CH"/>
-              </w:rPr>
-              <w:t>Campiche</w:t>
-            </w:r>
-            <w:proofErr w:type="spellEnd"/>
+              <w:t>Léandre Campiche</w:t>
+            </w:r>
           </w:p>
         </w:tc>
         <w:tc>
@@ -10435,19 +10643,11 @@
                 <w:lang w:val="fr-CH"/>
               </w:rPr>
             </w:pPr>
-            <w:proofErr w:type="gramStart"/>
-            <w:r>
-              <w:rPr>
-                <w:lang w:val="fr-CH"/>
-              </w:rPr>
-              <w:t>Légende:</w:t>
-            </w:r>
-            <w:proofErr w:type="gramEnd"/>
-            <w:r>
-              <w:rPr>
-                <w:lang w:val="fr-CH"/>
-              </w:rPr>
-              <w:t xml:space="preserve"> </w:t>
+            <w:r>
+              <w:rPr>
+                <w:lang w:val="fr-CH"/>
+              </w:rPr>
+              <w:t xml:space="preserve">Légende: </w:t>
             </w:r>
             <w:r>
               <w:rPr>
@@ -13031,27 +13231,14 @@
               <w:szCs w:val="18"/>
             </w:rPr>
           </w:pPr>
-          <w:r>
-            <w:fldChar w:fldCharType="begin"/>
-          </w:r>
-          <w:r>
-            <w:instrText xml:space="preserve"> FILENAME \* LOWER \* MERGEFORMAT </w:instrText>
-          </w:r>
-          <w:r>
-            <w:fldChar w:fldCharType="separate"/>
-          </w:r>
-          <w:r>
-            <w:rPr>
-              <w:noProof/>
-            </w:rPr>
-            <w:t>document2</w:t>
-          </w:r>
-          <w:r>
-            <w:rPr>
-              <w:noProof/>
-            </w:rPr>
-            <w:fldChar w:fldCharType="end"/>
-          </w:r>
+          <w:fldSimple w:instr=" FILENAME \* LOWER \* MERGEFORMAT ">
+            <w:r>
+              <w:rPr>
+                <w:noProof/>
+              </w:rPr>
+              <w:t>document2</w:t>
+            </w:r>
+          </w:fldSimple>
         </w:p>
       </w:tc>
     </w:tr>
@@ -13422,7 +13609,7 @@
             <w:fldChar w:fldCharType="separate"/>
           </w:r>
           <w:r>
-            <w:t>Nom de projet</w:t>
+            <w:t>MovieToGo Online</w:t>
           </w:r>
           <w:r>
             <w:fldChar w:fldCharType="end"/>
@@ -17368,6 +17555,7 @@
     <w:lsdException w:name="HTML Sample" w:semiHidden="1" w:unhideWhenUsed="1"/>
     <w:lsdException w:name="HTML Typewriter" w:semiHidden="1" w:unhideWhenUsed="1"/>
     <w:lsdException w:name="HTML Variable" w:semiHidden="1" w:unhideWhenUsed="1"/>
+    <w:lsdException w:name="Normal Table" w:semiHidden="1" w:unhideWhenUsed="1"/>
     <w:lsdException w:name="annotation subject" w:semiHidden="1" w:unhideWhenUsed="1"/>
     <w:lsdException w:name="No List" w:semiHidden="1" w:unhideWhenUsed="1"/>
     <w:lsdException w:name="Outline List 1" w:semiHidden="1" w:unhideWhenUsed="1"/>
@@ -17410,8 +17598,11 @@
     <w:lsdException w:name="Table Contemporary" w:semiHidden="1" w:unhideWhenUsed="1"/>
     <w:lsdException w:name="Table Elegant" w:semiHidden="1" w:unhideWhenUsed="1"/>
     <w:lsdException w:name="Table Professional" w:semiHidden="1" w:unhideWhenUsed="1"/>
+    <w:lsdException w:name="Table Subtle 1" w:semiHidden="1" w:unhideWhenUsed="1"/>
     <w:lsdException w:name="Table Subtle 2" w:semiHidden="1" w:unhideWhenUsed="1"/>
     <w:lsdException w:name="Table Web 1" w:semiHidden="1" w:unhideWhenUsed="1"/>
+    <w:lsdException w:name="Table Web 2" w:semiHidden="1" w:unhideWhenUsed="1"/>
+    <w:lsdException w:name="Table Web 3" w:semiHidden="1" w:unhideWhenUsed="1"/>
     <w:lsdException w:name="Balloon Text" w:semiHidden="1" w:unhideWhenUsed="1"/>
     <w:lsdException w:name="Table Grid" w:uiPriority="39"/>
     <w:lsdException w:name="Table Theme" w:semiHidden="1" w:unhideWhenUsed="1"/>
@@ -19482,7 +19673,9 @@
   </w:compat>
   <w:rsids>
     <w:rsidRoot w:val="00A15045"/>
+    <w:rsid w:val="00712536"/>
     <w:rsid w:val="00A15045"/>
+    <w:rsid w:val="00B5757A"/>
   </w:rsids>
   <m:mathPr>
     <m:mathFont m:val="Cambria Math"/>

--- a/Documentation Hermès/mandat.docx
+++ b/Documentation Hermès/mandat.docx
@@ -1687,6 +1687,7 @@
               <w:t xml:space="preserve">Les films achetés sont </w:t>
             </w:r>
             <w:proofErr w:type="spellStart"/>
+            <w:proofErr w:type="gramStart"/>
             <w:r>
               <w:rPr>
                 <w:lang w:val="fr-CH"/>
@@ -1694,6 +1695,7 @@
               <w:t>a</w:t>
             </w:r>
             <w:proofErr w:type="spellEnd"/>
+            <w:proofErr w:type="gramEnd"/>
             <w:r>
               <w:rPr>
                 <w:lang w:val="fr-CH"/>
@@ -2397,7 +2399,21 @@
               <w:rPr>
                 <w:lang w:val="fr-CH"/>
               </w:rPr>
-              <w:t>* Priorité: N = nécessaire / 1 = haute, 2 = moyenne, 3 = basse</w:t>
+              <w:t xml:space="preserve">* </w:t>
+            </w:r>
+            <w:proofErr w:type="gramStart"/>
+            <w:r>
+              <w:rPr>
+                <w:lang w:val="fr-CH"/>
+              </w:rPr>
+              <w:t>Priorité:</w:t>
+            </w:r>
+            <w:proofErr w:type="gramEnd"/>
+            <w:r>
+              <w:rPr>
+                <w:lang w:val="fr-CH"/>
+              </w:rPr>
+              <w:t xml:space="preserve"> N = nécessaire / 1 = haute, 2 = moyenne, 3 = basse</w:t>
             </w:r>
           </w:p>
         </w:tc>
@@ -3338,7 +3354,21 @@
               <w:rPr>
                 <w:lang w:val="fr-CH"/>
               </w:rPr>
-              <w:t>* Priorité: N = nécessaire / 1 = haute, 2 = moyenne, 3 = basse</w:t>
+              <w:t xml:space="preserve">* </w:t>
+            </w:r>
+            <w:proofErr w:type="gramStart"/>
+            <w:r>
+              <w:rPr>
+                <w:lang w:val="fr-CH"/>
+              </w:rPr>
+              <w:t>Priorité:</w:t>
+            </w:r>
+            <w:proofErr w:type="gramEnd"/>
+            <w:r>
+              <w:rPr>
+                <w:lang w:val="fr-CH"/>
+              </w:rPr>
+              <w:t xml:space="preserve"> N = nécessaire / 1 = haute, 2 = moyenne, 3 = basse</w:t>
             </w:r>
           </w:p>
         </w:tc>
@@ -3441,7 +3471,7 @@
         <w:rPr>
           <w:lang w:val="fr-CH"/>
         </w:rPr>
-        <w:t>Texte</w:t>
+        <w:t xml:space="preserve">Non applicable </w:t>
       </w:r>
     </w:p>
     <w:p>
@@ -3475,7 +3505,7 @@
         <w:rPr>
           <w:lang w:val="fr-CH"/>
         </w:rPr>
-        <w:t>Texte</w:t>
+        <w:t xml:space="preserve">Non applicable </w:t>
       </w:r>
     </w:p>
     <w:p>
@@ -3548,9 +3578,17 @@
         <w:rPr>
           <w:lang w:val="fr-CH"/>
         </w:rPr>
-        <w:t>Lien avec la stratégie:</w:t>
+        <w:t xml:space="preserve">Lien avec la </w:t>
+      </w:r>
+      <w:proofErr w:type="gramStart"/>
+      <w:r>
+        <w:rPr>
+          <w:lang w:val="fr-CH"/>
+        </w:rPr>
+        <w:t>stratégie:</w:t>
       </w:r>
       <w:bookmarkEnd w:id="18"/>
+      <w:proofErr w:type="gramEnd"/>
     </w:p>
     <w:p>
       <w:pPr>
@@ -3596,9 +3634,17 @@
         <w:rPr>
           <w:lang w:val="fr-CH"/>
         </w:rPr>
-        <w:t>Mise en œuvre des prescriptions:</w:t>
+        <w:t xml:space="preserve">Mise en œuvre des </w:t>
+      </w:r>
+      <w:proofErr w:type="gramStart"/>
+      <w:r>
+        <w:rPr>
+          <w:lang w:val="fr-CH"/>
+        </w:rPr>
+        <w:t>prescriptions:</w:t>
       </w:r>
       <w:bookmarkEnd w:id="19"/>
+      <w:proofErr w:type="gramEnd"/>
     </w:p>
     <w:p>
       <w:pPr>
@@ -3646,11 +3692,12 @@
           <w:lang w:val="fr-CH"/>
         </w:rPr>
       </w:pPr>
-      <w:r>
-        <w:rPr>
-          <w:lang w:val="fr-CH"/>
-        </w:rPr>
-        <w:t>Conclusion de l’analyse des bases légales</w:t>
+      <w:bookmarkStart w:id="21" w:name="_Toc26942537"/>
+      <w:r>
+        <w:rPr>
+          <w:lang w:val="fr-CH"/>
+        </w:rPr>
+        <w:t xml:space="preserve">Non applicable </w:t>
       </w:r>
     </w:p>
     <w:p>
@@ -3664,7 +3711,6 @@
           <w:lang w:val="fr-CH"/>
         </w:rPr>
       </w:pPr>
-      <w:bookmarkStart w:id="21" w:name="_Toc26942537"/>
       <w:r>
         <w:rPr>
           <w:lang w:val="fr-CH"/>
@@ -3777,6 +3823,8 @@
               </w:rPr>
               <w:t>Planification</w:t>
             </w:r>
+            <w:bookmarkStart w:id="23" w:name="_GoBack"/>
+            <w:bookmarkEnd w:id="23"/>
           </w:p>
         </w:tc>
       </w:tr>
@@ -4064,7 +4112,7 @@
           <w:lang w:val="fr-CH"/>
         </w:rPr>
       </w:pPr>
-      <w:bookmarkStart w:id="23" w:name="_Toc26942552"/>
+      <w:bookmarkStart w:id="24" w:name="_Toc26942552"/>
       <w:r>
         <w:rPr>
           <w:lang w:val="fr-CH"/>
@@ -4117,9 +4165,23 @@
           <w:lang w:val="fr-CH"/>
         </w:rPr>
         <w:tab/>
-        <w:t>Moyens nécessaires: charges de personnel</w:t>
-      </w:r>
-      <w:bookmarkEnd w:id="23"/>
+        <w:t xml:space="preserve">Moyens </w:t>
+      </w:r>
+      <w:proofErr w:type="gramStart"/>
+      <w:r>
+        <w:rPr>
+          <w:lang w:val="fr-CH"/>
+        </w:rPr>
+        <w:t>nécessaires:</w:t>
+      </w:r>
+      <w:proofErr w:type="gramEnd"/>
+      <w:r>
+        <w:rPr>
+          <w:lang w:val="fr-CH"/>
+        </w:rPr>
+        <w:t xml:space="preserve"> charges de personnel</w:t>
+      </w:r>
+      <w:bookmarkEnd w:id="24"/>
     </w:p>
     <w:p>
       <w:pPr>
@@ -4132,14 +4194,14 @@
           <w:lang w:val="fr-CH"/>
         </w:rPr>
       </w:pPr>
-      <w:bookmarkStart w:id="24" w:name="_Toc26942539"/>
+      <w:bookmarkStart w:id="25" w:name="_Toc26942539"/>
       <w:r>
         <w:rPr>
           <w:lang w:val="fr-CH"/>
         </w:rPr>
         <w:t>Moyens matériels</w:t>
       </w:r>
-      <w:bookmarkEnd w:id="24"/>
+      <w:bookmarkEnd w:id="25"/>
     </w:p>
     <w:p>
       <w:pPr>
@@ -4166,14 +4228,14 @@
           <w:lang w:val="fr-CH"/>
         </w:rPr>
       </w:pPr>
-      <w:bookmarkStart w:id="25" w:name="_Toc26942540"/>
+      <w:bookmarkStart w:id="26" w:name="_Toc26942540"/>
       <w:r>
         <w:rPr>
           <w:lang w:val="fr-CH"/>
         </w:rPr>
         <w:t>Coûts (CHF)</w:t>
       </w:r>
-      <w:bookmarkEnd w:id="25"/>
+      <w:bookmarkEnd w:id="26"/>
     </w:p>
     <w:p>
       <w:pPr>
@@ -4552,10 +4614,10 @@
           <w:lang w:val="fr-CH"/>
         </w:rPr>
       </w:pPr>
-      <w:bookmarkStart w:id="26" w:name="_Toc26942553"/>
-      <w:bookmarkStart w:id="27" w:name="_Toc534186384"/>
-      <w:bookmarkStart w:id="28" w:name="_Toc534186884"/>
-      <w:bookmarkStart w:id="29" w:name="_Toc534186954"/>
+      <w:bookmarkStart w:id="27" w:name="_Toc26942553"/>
+      <w:bookmarkStart w:id="28" w:name="_Toc534186384"/>
+      <w:bookmarkStart w:id="29" w:name="_Toc534186884"/>
+      <w:bookmarkStart w:id="30" w:name="_Toc534186954"/>
       <w:r>
         <w:rPr>
           <w:lang w:val="fr-CH"/>
@@ -4608,9 +4670,23 @@
           <w:lang w:val="fr-CH"/>
         </w:rPr>
         <w:tab/>
-        <w:t>Moyens nécessaires: coûts</w:t>
-      </w:r>
-      <w:bookmarkEnd w:id="26"/>
+        <w:t xml:space="preserve">Moyens </w:t>
+      </w:r>
+      <w:proofErr w:type="gramStart"/>
+      <w:r>
+        <w:rPr>
+          <w:lang w:val="fr-CH"/>
+        </w:rPr>
+        <w:t>nécessaires:</w:t>
+      </w:r>
+      <w:proofErr w:type="gramEnd"/>
+      <w:r>
+        <w:rPr>
+          <w:lang w:val="fr-CH"/>
+        </w:rPr>
+        <w:t xml:space="preserve"> coûts</w:t>
+      </w:r>
+      <w:bookmarkEnd w:id="27"/>
     </w:p>
     <w:p>
       <w:pPr>
@@ -4623,14 +4699,14 @@
           <w:lang w:val="fr-CH"/>
         </w:rPr>
       </w:pPr>
-      <w:bookmarkStart w:id="30" w:name="_Toc26942541"/>
+      <w:bookmarkStart w:id="31" w:name="_Toc26942541"/>
       <w:r>
         <w:rPr>
           <w:lang w:val="fr-CH"/>
         </w:rPr>
         <w:t>Rentabilité</w:t>
       </w:r>
-      <w:bookmarkEnd w:id="30"/>
+      <w:bookmarkEnd w:id="31"/>
     </w:p>
     <w:p>
       <w:pPr>
@@ -4643,7 +4719,21 @@
         <w:rPr>
           <w:lang w:val="fr-CH"/>
         </w:rPr>
-        <w:t>Selon les directives de l’organisation permanente: en règle générale, coûts d’investissement (coûts du projet inclus) et charge de travail pour l’exploitation, y compris amortissements du capital investi, versus utilité quantifiable; ainsi qu’impondérables (non quantifiable = utilité qualitative)</w:t>
+        <w:t xml:space="preserve">Selon les directives de l’organisation </w:t>
+      </w:r>
+      <w:proofErr w:type="gramStart"/>
+      <w:r>
+        <w:rPr>
+          <w:lang w:val="fr-CH"/>
+        </w:rPr>
+        <w:t>permanente:</w:t>
+      </w:r>
+      <w:proofErr w:type="gramEnd"/>
+      <w:r>
+        <w:rPr>
+          <w:lang w:val="fr-CH"/>
+        </w:rPr>
+        <w:t xml:space="preserve"> en règle générale, coûts d’investissement (coûts du projet inclus) et charge de travail pour l’exploitation, y compris amortissements du capital investi, versus utilité quantifiable; ainsi qu’impondérables (non quantifiable = utilité qualitative)</w:t>
       </w:r>
     </w:p>
     <w:p>
@@ -4657,58 +4747,56 @@
           <w:lang w:val="fr-CH"/>
         </w:rPr>
       </w:pPr>
-      <w:bookmarkStart w:id="31" w:name="_Toc530138878"/>
-      <w:bookmarkStart w:id="32" w:name="_Toc530513744"/>
-      <w:bookmarkStart w:id="33" w:name="_Toc26942542"/>
+      <w:bookmarkStart w:id="32" w:name="_Toc530138878"/>
+      <w:bookmarkStart w:id="33" w:name="_Toc530513744"/>
+      <w:bookmarkStart w:id="34" w:name="_Toc26942542"/>
       <w:r>
         <w:rPr>
           <w:lang w:val="fr-CH"/>
         </w:rPr>
         <w:t>Planification et organisation</w:t>
       </w:r>
-      <w:bookmarkEnd w:id="31"/>
       <w:bookmarkEnd w:id="32"/>
       <w:bookmarkEnd w:id="33"/>
-    </w:p>
-    <w:p>
-      <w:pPr>
-        <w:pStyle w:val="Titre2"/>
-        <w:rPr>
-          <w:lang w:val="fr-CH"/>
-        </w:rPr>
-      </w:pPr>
-      <w:bookmarkStart w:id="34" w:name="_Toc26942543"/>
-      <w:r>
-        <w:rPr>
-          <w:lang w:val="fr-CH"/>
-        </w:rPr>
-        <w:t>Planification du projet</w:t>
-      </w:r>
       <w:bookmarkEnd w:id="34"/>
     </w:p>
     <w:p>
       <w:pPr>
-        <w:pStyle w:val="Text-Titel"/>
-        <w:rPr>
-          <w:lang w:val="fr-CH"/>
-        </w:rPr>
-      </w:pPr>
-      <w:r>
-        <w:rPr>
-          <w:lang w:val="fr-CH"/>
-        </w:rPr>
-        <w:t>Jalons et délais</w:t>
-      </w:r>
+        <w:pStyle w:val="Titre2"/>
+        <w:rPr>
+          <w:lang w:val="fr-CH"/>
+        </w:rPr>
+      </w:pPr>
+      <w:bookmarkStart w:id="35" w:name="_Toc26942543"/>
+      <w:r>
+        <w:rPr>
+          <w:lang w:val="fr-CH"/>
+        </w:rPr>
+        <w:t>Planification du projet</w:t>
+      </w:r>
+      <w:bookmarkEnd w:id="35"/>
     </w:p>
     <w:p>
       <w:pPr>
+        <w:pStyle w:val="Text-Titel"/>
+        <w:rPr>
+          <w:lang w:val="fr-CH"/>
+        </w:rPr>
+      </w:pPr>
+      <w:r>
+        <w:rPr>
+          <w:lang w:val="fr-CH"/>
+        </w:rPr>
+        <w:t>Jalons et délais</w:t>
+      </w:r>
+    </w:p>
+    <w:p>
+      <w:pPr>
         <w:pStyle w:val="Absatz"/>
         <w:rPr>
           <w:lang w:val="fr-CH"/>
         </w:rPr>
       </w:pPr>
-      <w:bookmarkStart w:id="35" w:name="_GoBack"/>
-      <w:bookmarkEnd w:id="35"/>
     </w:p>
     <w:tbl>
       <w:tblPr>
@@ -5129,9 +5217,9 @@
         </w:rPr>
       </w:pPr>
       <w:bookmarkStart w:id="36" w:name="_Toc26942554"/>
-      <w:bookmarkEnd w:id="27"/>
       <w:bookmarkEnd w:id="28"/>
       <w:bookmarkEnd w:id="29"/>
+      <w:bookmarkEnd w:id="30"/>
       <w:r>
         <w:rPr>
           <w:lang w:val="fr-CH"/>
@@ -10643,11 +10731,19 @@
                 <w:lang w:val="fr-CH"/>
               </w:rPr>
             </w:pPr>
-            <w:r>
-              <w:rPr>
-                <w:lang w:val="fr-CH"/>
-              </w:rPr>
-              <w:t xml:space="preserve">Légende: </w:t>
+            <w:proofErr w:type="gramStart"/>
+            <w:r>
+              <w:rPr>
+                <w:lang w:val="fr-CH"/>
+              </w:rPr>
+              <w:t>Légende:</w:t>
+            </w:r>
+            <w:proofErr w:type="gramEnd"/>
+            <w:r>
+              <w:rPr>
+                <w:lang w:val="fr-CH"/>
+              </w:rPr>
+              <w:t xml:space="preserve"> </w:t>
             </w:r>
             <w:r>
               <w:rPr>
@@ -13231,14 +13327,27 @@
               <w:szCs w:val="18"/>
             </w:rPr>
           </w:pPr>
-          <w:fldSimple w:instr=" FILENAME \* LOWER \* MERGEFORMAT ">
-            <w:r>
-              <w:rPr>
-                <w:noProof/>
-              </w:rPr>
-              <w:t>document2</w:t>
-            </w:r>
-          </w:fldSimple>
+          <w:r>
+            <w:fldChar w:fldCharType="begin"/>
+          </w:r>
+          <w:r>
+            <w:instrText xml:space="preserve"> FILENAME \* LOWER \* MERGEFORMAT </w:instrText>
+          </w:r>
+          <w:r>
+            <w:fldChar w:fldCharType="separate"/>
+          </w:r>
+          <w:r>
+            <w:rPr>
+              <w:noProof/>
+            </w:rPr>
+            <w:t>document2</w:t>
+          </w:r>
+          <w:r>
+            <w:rPr>
+              <w:noProof/>
+            </w:rPr>
+            <w:fldChar w:fldCharType="end"/>
+          </w:r>
         </w:p>
       </w:tc>
     </w:tr>
@@ -19674,6 +19783,7 @@
   <w:rsids>
     <w:rsidRoot w:val="00A15045"/>
     <w:rsid w:val="00712536"/>
+    <w:rsid w:val="009B4DAD"/>
     <w:rsid w:val="00A15045"/>
     <w:rsid w:val="00B5757A"/>
   </w:rsids>

--- a/Documentation Hermès/mandat.docx
+++ b/Documentation Hermès/mandat.docx
@@ -3823,8 +3823,6 @@
               </w:rPr>
               <w:t>Planification</w:t>
             </w:r>
-            <w:bookmarkStart w:id="23" w:name="_GoBack"/>
-            <w:bookmarkEnd w:id="23"/>
           </w:p>
         </w:tc>
       </w:tr>
@@ -3877,6 +3875,12 @@
                 <w:lang w:val="fr-CH"/>
               </w:rPr>
             </w:pPr>
+            <w:r>
+              <w:rPr>
+                <w:lang w:val="fr-CH"/>
+              </w:rPr>
+              <w:t>4 personnes</w:t>
+            </w:r>
           </w:p>
         </w:tc>
       </w:tr>
@@ -3927,6 +3931,12 @@
                 <w:lang w:val="fr-CH"/>
               </w:rPr>
             </w:pPr>
+            <w:r>
+              <w:rPr>
+                <w:lang w:val="fr-CH"/>
+              </w:rPr>
+              <w:t>4 personnes</w:t>
+            </w:r>
           </w:p>
         </w:tc>
       </w:tr>
@@ -3977,6 +3987,12 @@
                 <w:lang w:val="fr-CH"/>
               </w:rPr>
             </w:pPr>
+            <w:r>
+              <w:rPr>
+                <w:lang w:val="fr-CH"/>
+              </w:rPr>
+              <w:t>4 personnes</w:t>
+            </w:r>
           </w:p>
         </w:tc>
       </w:tr>
@@ -4028,6 +4044,12 @@
                 <w:lang w:val="fr-CH"/>
               </w:rPr>
             </w:pPr>
+            <w:r>
+              <w:rPr>
+                <w:lang w:val="fr-CH"/>
+              </w:rPr>
+              <w:t>4 personnes</w:t>
+            </w:r>
           </w:p>
         </w:tc>
       </w:tr>
@@ -4078,6 +4100,12 @@
                 <w:lang w:val="fr-CH"/>
               </w:rPr>
             </w:pPr>
+            <w:r>
+              <w:rPr>
+                <w:lang w:val="fr-CH"/>
+              </w:rPr>
+              <w:t>4 personnes</w:t>
+            </w:r>
           </w:p>
         </w:tc>
       </w:tr>
@@ -4112,7 +4140,7 @@
           <w:lang w:val="fr-CH"/>
         </w:rPr>
       </w:pPr>
-      <w:bookmarkStart w:id="24" w:name="_Toc26942552"/>
+      <w:bookmarkStart w:id="23" w:name="_Toc26942552"/>
       <w:r>
         <w:rPr>
           <w:lang w:val="fr-CH"/>
@@ -4181,7 +4209,7 @@
         </w:rPr>
         <w:t xml:space="preserve"> charges de personnel</w:t>
       </w:r>
-      <w:bookmarkEnd w:id="24"/>
+      <w:bookmarkEnd w:id="23"/>
     </w:p>
     <w:p>
       <w:pPr>
@@ -4194,14 +4222,14 @@
           <w:lang w:val="fr-CH"/>
         </w:rPr>
       </w:pPr>
-      <w:bookmarkStart w:id="25" w:name="_Toc26942539"/>
+      <w:bookmarkStart w:id="24" w:name="_Toc26942539"/>
       <w:r>
         <w:rPr>
           <w:lang w:val="fr-CH"/>
         </w:rPr>
         <w:t>Moyens matériels</w:t>
       </w:r>
-      <w:bookmarkEnd w:id="25"/>
+      <w:bookmarkEnd w:id="24"/>
     </w:p>
     <w:p>
       <w:pPr>
@@ -4212,10 +4240,64 @@
       </w:pPr>
       <w:r>
         <w:rPr>
-          <w:lang w:val="fr-CH"/>
-        </w:rPr>
-        <w:t>Locaux, infrastructure informatique, logiciels spécifiques, etc.</w:t>
-      </w:r>
+          <w:b/>
+          <w:bCs/>
+          <w:lang w:val="fr-CH"/>
+        </w:rPr>
+        <w:t>Locaux :</w:t>
+      </w:r>
+      <w:r>
+        <w:rPr>
+          <w:lang w:val="fr-CH"/>
+        </w:rPr>
+        <w:t xml:space="preserve"> Travail à domicile comme exigé par la confédération.</w:t>
+      </w:r>
+    </w:p>
+    <w:p>
+      <w:pPr>
+        <w:pStyle w:val="Absatz"/>
+        <w:rPr>
+          <w:lang w:val="fr-CH"/>
+        </w:rPr>
+      </w:pPr>
+      <w:r>
+        <w:rPr>
+          <w:b/>
+          <w:bCs/>
+          <w:lang w:val="fr-CH"/>
+        </w:rPr>
+        <w:t>Infrastructure informatique :</w:t>
+      </w:r>
+      <w:r>
+        <w:rPr>
+          <w:lang w:val="fr-CH"/>
+        </w:rPr>
+        <w:t xml:space="preserve"> ordinateurs personnels de l’équipe </w:t>
+      </w:r>
+    </w:p>
+    <w:p>
+      <w:pPr>
+        <w:pStyle w:val="Absatz"/>
+        <w:rPr>
+          <w:lang w:val="fr-CH"/>
+        </w:rPr>
+      </w:pPr>
+      <w:r>
+        <w:rPr>
+          <w:b/>
+          <w:bCs/>
+          <w:lang w:val="fr-CH"/>
+        </w:rPr>
+        <w:t>Logiciels :</w:t>
+      </w:r>
+      <w:r>
+        <w:rPr>
+          <w:lang w:val="fr-CH"/>
+        </w:rPr>
+        <w:t xml:space="preserve"> Visual Studio, Teams, Discord, Office, GitHub et tous outils classiques de gestion et conduite de projet non cité.</w:t>
+      </w:r>
+      <w:bookmarkStart w:id="25" w:name="_GoBack"/>
+      <w:bookmarkEnd w:id="25"/>
     </w:p>
     <w:p>
       <w:pPr>
@@ -5123,6 +5205,7 @@
               <w:rPr>
                 <w:lang w:val="fr-CH"/>
               </w:rPr>
+              <w:lastRenderedPageBreak/>
               <w:t>Libération de la phase de Réalisation</w:t>
             </w:r>
           </w:p>
@@ -5288,7 +5371,6 @@
         <w:rPr>
           <w:lang w:val="fr-CH"/>
         </w:rPr>
-        <w:lastRenderedPageBreak/>
         <w:t>Organisation du projet</w:t>
       </w:r>
       <w:bookmarkEnd w:id="37"/>
@@ -7378,6 +7460,7 @@
               <w:rPr>
                 <w:lang w:val="fr-CH"/>
               </w:rPr>
+              <w:lastRenderedPageBreak/>
               <w:t>4</w:t>
             </w:r>
           </w:p>
@@ -7772,7 +7855,6 @@
               <w:rPr>
                 <w:lang w:val="fr-CH"/>
               </w:rPr>
-              <w:lastRenderedPageBreak/>
               <w:t>6</w:t>
             </w:r>
           </w:p>
@@ -10545,6 +10627,7 @@
               <w:rPr>
                 <w:lang w:val="fr-CH"/>
               </w:rPr>
+              <w:lastRenderedPageBreak/>
               <w:t>R20</w:t>
             </w:r>
           </w:p>
@@ -10794,7 +10877,6 @@
         <w:rPr>
           <w:lang w:val="it-CH"/>
         </w:rPr>
-        <w:lastRenderedPageBreak/>
         <w:t xml:space="preserve">Tableau </w:t>
       </w:r>
       <w:r>
@@ -13327,27 +13409,14 @@
               <w:szCs w:val="18"/>
             </w:rPr>
           </w:pPr>
-          <w:r>
-            <w:fldChar w:fldCharType="begin"/>
-          </w:r>
-          <w:r>
-            <w:instrText xml:space="preserve"> FILENAME \* LOWER \* MERGEFORMAT </w:instrText>
-          </w:r>
-          <w:r>
-            <w:fldChar w:fldCharType="separate"/>
-          </w:r>
-          <w:r>
-            <w:rPr>
-              <w:noProof/>
-            </w:rPr>
-            <w:t>document2</w:t>
-          </w:r>
-          <w:r>
-            <w:rPr>
-              <w:noProof/>
-            </w:rPr>
-            <w:fldChar w:fldCharType="end"/>
-          </w:r>
+          <w:fldSimple w:instr=" FILENAME \* LOWER \* MERGEFORMAT ">
+            <w:r>
+              <w:rPr>
+                <w:noProof/>
+              </w:rPr>
+              <w:t>document2</w:t>
+            </w:r>
+          </w:fldSimple>
         </w:p>
       </w:tc>
     </w:tr>
@@ -19782,6 +19851,7 @@
   </w:compat>
   <w:rsids>
     <w:rsidRoot w:val="00A15045"/>
+    <w:rsid w:val="003F5F32"/>
     <w:rsid w:val="00712536"/>
     <w:rsid w:val="009B4DAD"/>
     <w:rsid w:val="00A15045"/>

--- a/Documentation Hermès/mandat.docx
+++ b/Documentation Hermès/mandat.docx
@@ -503,21 +503,21 @@
               <w:rPr>
                 <w:lang w:val="fr-CH"/>
               </w:rPr>
-              <w:t xml:space="preserve">Maxime </w:t>
+              <w:t xml:space="preserve">Maxime Pichonnat, Léandre </w:t>
             </w:r>
             <w:proofErr w:type="spellStart"/>
             <w:r>
               <w:rPr>
                 <w:lang w:val="fr-CH"/>
               </w:rPr>
-              <w:t>Pichonnat</w:t>
+              <w:t>Campiche</w:t>
             </w:r>
             <w:proofErr w:type="spellEnd"/>
             <w:r>
               <w:rPr>
                 <w:lang w:val="fr-CH"/>
               </w:rPr>
-              <w:t xml:space="preserve">, Léandre Campiche, </w:t>
+              <w:t xml:space="preserve">, </w:t>
             </w:r>
             <w:proofErr w:type="spellStart"/>
             <w:r>
@@ -1687,7 +1687,6 @@
               <w:t xml:space="preserve">Les films achetés sont </w:t>
             </w:r>
             <w:proofErr w:type="spellStart"/>
-            <w:proofErr w:type="gramStart"/>
             <w:r>
               <w:rPr>
                 <w:lang w:val="fr-CH"/>
@@ -1695,7 +1694,6 @@
               <w:t>a</w:t>
             </w:r>
             <w:proofErr w:type="spellEnd"/>
-            <w:proofErr w:type="gramEnd"/>
             <w:r>
               <w:rPr>
                 <w:lang w:val="fr-CH"/>
@@ -2399,21 +2397,7 @@
               <w:rPr>
                 <w:lang w:val="fr-CH"/>
               </w:rPr>
-              <w:t xml:space="preserve">* </w:t>
-            </w:r>
-            <w:proofErr w:type="gramStart"/>
-            <w:r>
-              <w:rPr>
-                <w:lang w:val="fr-CH"/>
-              </w:rPr>
-              <w:t>Priorité:</w:t>
-            </w:r>
-            <w:proofErr w:type="gramEnd"/>
-            <w:r>
-              <w:rPr>
-                <w:lang w:val="fr-CH"/>
-              </w:rPr>
-              <w:t xml:space="preserve"> N = nécessaire / 1 = haute, 2 = moyenne, 3 = basse</w:t>
+              <w:t>* Priorité: N = nécessaire / 1 = haute, 2 = moyenne, 3 = basse</w:t>
             </w:r>
           </w:p>
         </w:tc>
@@ -3354,21 +3338,7 @@
               <w:rPr>
                 <w:lang w:val="fr-CH"/>
               </w:rPr>
-              <w:t xml:space="preserve">* </w:t>
-            </w:r>
-            <w:proofErr w:type="gramStart"/>
-            <w:r>
-              <w:rPr>
-                <w:lang w:val="fr-CH"/>
-              </w:rPr>
-              <w:t>Priorité:</w:t>
-            </w:r>
-            <w:proofErr w:type="gramEnd"/>
-            <w:r>
-              <w:rPr>
-                <w:lang w:val="fr-CH"/>
-              </w:rPr>
-              <w:t xml:space="preserve"> N = nécessaire / 1 = haute, 2 = moyenne, 3 = basse</w:t>
+              <w:t>* Priorité: N = nécessaire / 1 = haute, 2 = moyenne, 3 = basse</w:t>
             </w:r>
           </w:p>
         </w:tc>
@@ -3578,17 +3548,9 @@
         <w:rPr>
           <w:lang w:val="fr-CH"/>
         </w:rPr>
-        <w:t xml:space="preserve">Lien avec la </w:t>
-      </w:r>
-      <w:proofErr w:type="gramStart"/>
-      <w:r>
-        <w:rPr>
-          <w:lang w:val="fr-CH"/>
-        </w:rPr>
-        <w:t>stratégie:</w:t>
+        <w:t>Lien avec la stratégie:</w:t>
       </w:r>
       <w:bookmarkEnd w:id="18"/>
-      <w:proofErr w:type="gramEnd"/>
     </w:p>
     <w:p>
       <w:pPr>
@@ -3634,17 +3596,9 @@
         <w:rPr>
           <w:lang w:val="fr-CH"/>
         </w:rPr>
-        <w:t xml:space="preserve">Mise en œuvre des </w:t>
-      </w:r>
-      <w:proofErr w:type="gramStart"/>
-      <w:r>
-        <w:rPr>
-          <w:lang w:val="fr-CH"/>
-        </w:rPr>
-        <w:t>prescriptions:</w:t>
+        <w:t>Mise en œuvre des prescriptions:</w:t>
       </w:r>
       <w:bookmarkEnd w:id="19"/>
-      <w:proofErr w:type="gramEnd"/>
     </w:p>
     <w:p>
       <w:pPr>
@@ -4193,21 +4147,7 @@
           <w:lang w:val="fr-CH"/>
         </w:rPr>
         <w:tab/>
-        <w:t xml:space="preserve">Moyens </w:t>
-      </w:r>
-      <w:proofErr w:type="gramStart"/>
-      <w:r>
-        <w:rPr>
-          <w:lang w:val="fr-CH"/>
-        </w:rPr>
-        <w:t>nécessaires:</w:t>
-      </w:r>
-      <w:proofErr w:type="gramEnd"/>
-      <w:r>
-        <w:rPr>
-          <w:lang w:val="fr-CH"/>
-        </w:rPr>
-        <w:t xml:space="preserve"> charges de personnel</w:t>
+        <w:t>Moyens nécessaires: charges de personnel</w:t>
       </w:r>
       <w:bookmarkEnd w:id="23"/>
     </w:p>
@@ -4296,8 +4236,6 @@
         </w:rPr>
         <w:t xml:space="preserve"> Visual Studio, Teams, Discord, Office, GitHub et tous outils classiques de gestion et conduite de projet non cité.</w:t>
       </w:r>
-      <w:bookmarkStart w:id="25" w:name="_GoBack"/>
-      <w:bookmarkEnd w:id="25"/>
     </w:p>
     <w:p>
       <w:pPr>
@@ -4310,22 +4248,14 @@
           <w:lang w:val="fr-CH"/>
         </w:rPr>
       </w:pPr>
-      <w:bookmarkStart w:id="26" w:name="_Toc26942540"/>
+      <w:bookmarkStart w:id="25" w:name="_Toc26942540"/>
       <w:r>
         <w:rPr>
           <w:lang w:val="fr-CH"/>
         </w:rPr>
         <w:t>Coûts (CHF)</w:t>
       </w:r>
-      <w:bookmarkEnd w:id="26"/>
-    </w:p>
-    <w:p>
-      <w:pPr>
-        <w:pStyle w:val="Tab-Abstand0"/>
-        <w:rPr>
-          <w:lang w:val="fr-CH"/>
-        </w:rPr>
-      </w:pPr>
+      <w:bookmarkEnd w:id="25"/>
     </w:p>
     <w:tbl>
       <w:tblPr>
@@ -4459,7 +4389,7 @@
               <w:rPr>
                 <w:lang w:val="fr-CH"/>
               </w:rPr>
-              <w:t>10 000</w:t>
+              <w:t>45 * 100 = 4500 CHF</w:t>
             </w:r>
           </w:p>
         </w:tc>
@@ -4511,6 +4441,12 @@
                 <w:lang w:val="fr-CH"/>
               </w:rPr>
             </w:pPr>
+            <w:r>
+              <w:rPr>
+                <w:lang w:val="fr-CH"/>
+              </w:rPr>
+              <w:t>77 * 100 = 7700 CHF</w:t>
+            </w:r>
           </w:p>
         </w:tc>
       </w:tr>
@@ -4561,6 +4497,12 @@
                 <w:lang w:val="fr-CH"/>
               </w:rPr>
             </w:pPr>
+            <w:r>
+              <w:rPr>
+                <w:lang w:val="fr-CH"/>
+              </w:rPr>
+              <w:t>210 * 100 = 18000 CHF</w:t>
+            </w:r>
           </w:p>
         </w:tc>
       </w:tr>
@@ -4611,6 +4553,12 @@
                 <w:lang w:val="fr-CH"/>
               </w:rPr>
             </w:pPr>
+            <w:r>
+              <w:rPr>
+                <w:lang w:val="fr-CH"/>
+              </w:rPr>
+              <w:t>18 * 100 = 1800 CHF</w:t>
+            </w:r>
           </w:p>
         </w:tc>
       </w:tr>
@@ -4661,6 +4609,12 @@
                 <w:lang w:val="fr-CH"/>
               </w:rPr>
             </w:pPr>
+            <w:r>
+              <w:rPr>
+                <w:lang w:val="fr-CH"/>
+              </w:rPr>
+              <w:t>350 * 100 = 35000 CHF</w:t>
+            </w:r>
           </w:p>
         </w:tc>
       </w:tr>
@@ -4676,19 +4630,57 @@
               <w:pStyle w:val="AbsatzTab10Pt1-1KurFett"/>
               <w:rPr>
                 <w:i w:val="0"/>
-                <w:lang w:val="fr-CH"/>
-              </w:rPr>
-            </w:pPr>
-            <w:r>
-              <w:rPr>
-                <w:lang w:val="fr-CH"/>
-              </w:rPr>
-              <w:t>* Prestation préalable (état effectif)</w:t>
+              </w:rPr>
+            </w:pPr>
+            <w:r>
+              <w:t xml:space="preserve">* </w:t>
+            </w:r>
+            <w:proofErr w:type="spellStart"/>
+            <w:r>
+              <w:t>Prestation</w:t>
+            </w:r>
+            <w:proofErr w:type="spellEnd"/>
+            <w:r>
+              <w:t xml:space="preserve"> </w:t>
+            </w:r>
+            <w:proofErr w:type="spellStart"/>
+            <w:r>
+              <w:t>préalable</w:t>
+            </w:r>
+            <w:proofErr w:type="spellEnd"/>
+            <w:r>
+              <w:t xml:space="preserve"> (</w:t>
+            </w:r>
+            <w:proofErr w:type="spellStart"/>
+            <w:r>
+              <w:t>état</w:t>
+            </w:r>
+            <w:proofErr w:type="spellEnd"/>
+            <w:r>
+              <w:t xml:space="preserve"> </w:t>
+            </w:r>
+            <w:proofErr w:type="spellStart"/>
+            <w:r>
+              <w:t>effectif</w:t>
+            </w:r>
+            <w:proofErr w:type="spellEnd"/>
+            <w:r>
+              <w:t>)</w:t>
             </w:r>
           </w:p>
         </w:tc>
       </w:tr>
     </w:tbl>
+    <w:p>
+      <w:pPr>
+        <w:pStyle w:val="Tab-Abstand0"/>
+        <w:rPr>
+          <w:lang w:val="fr-CH"/>
+        </w:rPr>
+      </w:pPr>
+      <w:bookmarkStart w:id="26" w:name="_GoBack"/>
+      <w:bookmarkEnd w:id="26"/>
+    </w:p>
     <w:p>
       <w:pPr>
         <w:pStyle w:val="Lgende"/>
@@ -4752,21 +4744,7 @@
           <w:lang w:val="fr-CH"/>
         </w:rPr>
         <w:tab/>
-        <w:t xml:space="preserve">Moyens </w:t>
-      </w:r>
-      <w:proofErr w:type="gramStart"/>
-      <w:r>
-        <w:rPr>
-          <w:lang w:val="fr-CH"/>
-        </w:rPr>
-        <w:t>nécessaires:</w:t>
-      </w:r>
-      <w:proofErr w:type="gramEnd"/>
-      <w:r>
-        <w:rPr>
-          <w:lang w:val="fr-CH"/>
-        </w:rPr>
-        <w:t xml:space="preserve"> coûts</w:t>
+        <w:t>Moyens nécessaires: coûts</w:t>
       </w:r>
       <w:bookmarkEnd w:id="27"/>
     </w:p>
@@ -4801,21 +4779,7 @@
         <w:rPr>
           <w:lang w:val="fr-CH"/>
         </w:rPr>
-        <w:t xml:space="preserve">Selon les directives de l’organisation </w:t>
-      </w:r>
-      <w:proofErr w:type="gramStart"/>
-      <w:r>
-        <w:rPr>
-          <w:lang w:val="fr-CH"/>
-        </w:rPr>
-        <w:t>permanente:</w:t>
-      </w:r>
-      <w:proofErr w:type="gramEnd"/>
-      <w:r>
-        <w:rPr>
-          <w:lang w:val="fr-CH"/>
-        </w:rPr>
-        <w:t xml:space="preserve"> en règle générale, coûts d’investissement (coûts du projet inclus) et charge de travail pour l’exploitation, y compris amortissements du capital investi, versus utilité quantifiable; ainsi qu’impondérables (non quantifiable = utilité qualitative)</w:t>
+        <w:t>Selon les directives de l’organisation permanente: en règle générale, coûts d’investissement (coûts du projet inclus) et charge de travail pour l’exploitation, y compris amortissements du capital investi, versus utilité quantifiable; ainsi qu’impondérables (non quantifiable = utilité qualitative)</w:t>
       </w:r>
     </w:p>
     <w:p>
@@ -5691,16 +5655,8 @@
               <w:rPr>
                 <w:lang w:val="fr-CH"/>
               </w:rPr>
-              <w:t xml:space="preserve">M. </w:t>
-            </w:r>
-            <w:proofErr w:type="spellStart"/>
-            <w:r>
-              <w:rPr>
-                <w:lang w:val="fr-CH"/>
-              </w:rPr>
-              <w:t>Pichonnat</w:t>
-            </w:r>
-            <w:proofErr w:type="spellEnd"/>
+              <w:t>M. Pichonnat</w:t>
+            </w:r>
           </w:p>
           <w:p>
             <w:pPr>
@@ -10814,19 +10770,11 @@
                 <w:lang w:val="fr-CH"/>
               </w:rPr>
             </w:pPr>
-            <w:proofErr w:type="gramStart"/>
-            <w:r>
-              <w:rPr>
-                <w:lang w:val="fr-CH"/>
-              </w:rPr>
-              <w:t>Légende:</w:t>
-            </w:r>
-            <w:proofErr w:type="gramEnd"/>
-            <w:r>
-              <w:rPr>
-                <w:lang w:val="fr-CH"/>
-              </w:rPr>
-              <w:t xml:space="preserve"> </w:t>
+            <w:r>
+              <w:rPr>
+                <w:lang w:val="fr-CH"/>
+              </w:rPr>
+              <w:t xml:space="preserve">Légende: </w:t>
             </w:r>
             <w:r>
               <w:rPr>
@@ -13409,14 +13357,27 @@
               <w:szCs w:val="18"/>
             </w:rPr>
           </w:pPr>
-          <w:fldSimple w:instr=" FILENAME \* LOWER \* MERGEFORMAT ">
-            <w:r>
-              <w:rPr>
-                <w:noProof/>
-              </w:rPr>
-              <w:t>document2</w:t>
-            </w:r>
-          </w:fldSimple>
+          <w:r>
+            <w:fldChar w:fldCharType="begin"/>
+          </w:r>
+          <w:r>
+            <w:instrText xml:space="preserve"> FILENAME \* LOWER \* MERGEFORMAT </w:instrText>
+          </w:r>
+          <w:r>
+            <w:fldChar w:fldCharType="separate"/>
+          </w:r>
+          <w:r>
+            <w:rPr>
+              <w:noProof/>
+            </w:rPr>
+            <w:t>document2</w:t>
+          </w:r>
+          <w:r>
+            <w:rPr>
+              <w:noProof/>
+            </w:rPr>
+            <w:fldChar w:fldCharType="end"/>
+          </w:r>
         </w:p>
       </w:tc>
     </w:tr>
@@ -17627,7 +17588,7 @@
     </w:rPrDefault>
     <w:pPrDefault/>
   </w:docDefaults>
-  <w:latentStyles w:defLockedState="0" w:defUIPriority="99" w:defSemiHidden="0" w:defUnhideWhenUsed="0" w:defQFormat="0" w:count="376">
+  <w:latentStyles w:defLockedState="0" w:defUIPriority="99" w:defSemiHidden="0" w:defUnhideWhenUsed="0" w:defQFormat="0" w:count="377">
     <w:lsdException w:name="Normal" w:uiPriority="0"/>
     <w:lsdException w:name="heading 1" w:uiPriority="0" w:qFormat="1"/>
     <w:lsdException w:name="heading 2" w:semiHidden="1" w:uiPriority="0" w:unhideWhenUsed="1" w:qFormat="1"/>
@@ -17733,7 +17694,6 @@
     <w:lsdException w:name="HTML Sample" w:semiHidden="1" w:unhideWhenUsed="1"/>
     <w:lsdException w:name="HTML Typewriter" w:semiHidden="1" w:unhideWhenUsed="1"/>
     <w:lsdException w:name="HTML Variable" w:semiHidden="1" w:unhideWhenUsed="1"/>
-    <w:lsdException w:name="Normal Table" w:semiHidden="1" w:unhideWhenUsed="1"/>
     <w:lsdException w:name="annotation subject" w:semiHidden="1" w:unhideWhenUsed="1"/>
     <w:lsdException w:name="No List" w:semiHidden="1" w:unhideWhenUsed="1"/>
     <w:lsdException w:name="Outline List 1" w:semiHidden="1" w:unhideWhenUsed="1"/>
@@ -17780,10 +17740,8 @@
     <w:lsdException w:name="Table Subtle 2" w:semiHidden="1" w:unhideWhenUsed="1"/>
     <w:lsdException w:name="Table Web 1" w:semiHidden="1" w:unhideWhenUsed="1"/>
     <w:lsdException w:name="Table Web 2" w:semiHidden="1" w:unhideWhenUsed="1"/>
-    <w:lsdException w:name="Table Web 3" w:semiHidden="1" w:unhideWhenUsed="1"/>
     <w:lsdException w:name="Balloon Text" w:semiHidden="1" w:unhideWhenUsed="1"/>
     <w:lsdException w:name="Table Grid" w:uiPriority="39"/>
-    <w:lsdException w:name="Table Theme" w:semiHidden="1" w:unhideWhenUsed="1"/>
     <w:lsdException w:name="Placeholder Text" w:semiHidden="1"/>
     <w:lsdException w:name="No Spacing" w:uiPriority="1" w:qFormat="1"/>
     <w:lsdException w:name="Light Shading" w:uiPriority="60"/>
@@ -18004,6 +17962,7 @@
     <w:lsdException w:name="Hashtag" w:semiHidden="1" w:unhideWhenUsed="1"/>
     <w:lsdException w:name="Unresolved Mention" w:semiHidden="1" w:unhideWhenUsed="1"/>
     <w:lsdException w:name="Smart Link" w:semiHidden="1" w:unhideWhenUsed="1"/>
+    <w:lsdException w:name="Smart Link Error" w:semiHidden="1" w:unhideWhenUsed="1"/>
   </w:latentStyles>
   <w:style w:type="paragraph" w:default="1" w:styleId="Normal">
     <w:name w:val="Normal"/>
@@ -19775,7 +19734,7 @@
     <w:sig w:usb0="E0002EFF" w:usb1="C000785B" w:usb2="00000009" w:usb3="00000000" w:csb0="000001FF" w:csb1="00000000"/>
   </w:font>
   <w:font w:name="Helvetica">
-    <w:panose1 w:val="020B0604020202020204"/>
+    <w:panose1 w:val="020B0504020202020204"/>
     <w:charset w:val="00"/>
     <w:family w:val="swiss"/>
     <w:pitch w:val="variable"/>
@@ -19786,7 +19745,7 @@
     <w:charset w:val="00"/>
     <w:family w:val="swiss"/>
     <w:pitch w:val="variable"/>
-    <w:sig w:usb0="E4002EFF" w:usb1="C000247B" w:usb2="00000009" w:usb3="00000000" w:csb0="000001FF" w:csb1="00000000"/>
+    <w:sig w:usb0="E0002EFF" w:usb1="C000247B" w:usb2="00000009" w:usb3="00000000" w:csb0="000001FF" w:csb1="00000000"/>
   </w:font>
   <w:font w:name="Monotype Sorts">
     <w:altName w:val="BR-OCRB"/>
@@ -19800,7 +19759,7 @@
     <w:charset w:val="00"/>
     <w:family w:val="swiss"/>
     <w:pitch w:val="variable"/>
-    <w:sig w:usb0="E4002EFF" w:usb1="C000247B" w:usb2="00000009" w:usb3="00000000" w:csb0="000001FF" w:csb1="00000000"/>
+    <w:sig w:usb0="E0002AFF" w:usb1="C000247B" w:usb2="00000009" w:usb3="00000000" w:csb0="000001FF" w:csb1="00000000"/>
   </w:font>
   <w:font w:name="PMingLiU">
     <w:altName w:val="新細明體"/>
@@ -19851,6 +19810,7 @@
   </w:compat>
   <w:rsids>
     <w:rsidRoot w:val="00A15045"/>
+    <w:rsid w:val="00292622"/>
     <w:rsid w:val="003F5F32"/>
     <w:rsid w:val="00712536"/>
     <w:rsid w:val="009B4DAD"/>
@@ -19872,7 +19832,7 @@
   </m:mathPr>
   <w:themeFontLang w:val="fr-CH"/>
   <w:clrSchemeMapping w:bg1="light1" w:t1="dark1" w:bg2="light2" w:t2="dark2" w:accent1="accent1" w:accent2="accent2" w:accent3="accent3" w:accent4="accent4" w:accent5="accent5" w:accent6="accent6" w:hyperlink="hyperlink" w:followedHyperlink="followedHyperlink"/>
-  <w:decimalSymbol w:val=","/>
+  <w:decimalSymbol w:val="."/>
   <w:listSeparator w:val=";"/>
   <w15:chartTrackingRefBased/>
 </w:settings>
@@ -19895,7 +19855,7 @@
       </w:pPr>
     </w:pPrDefault>
   </w:docDefaults>
-  <w:latentStyles w:defLockedState="0" w:defUIPriority="99" w:defSemiHidden="0" w:defUnhideWhenUsed="0" w:defQFormat="0" w:count="376">
+  <w:latentStyles w:defLockedState="0" w:defUIPriority="99" w:defSemiHidden="0" w:defUnhideWhenUsed="0" w:defQFormat="0" w:count="377">
     <w:lsdException w:name="Normal" w:uiPriority="0" w:qFormat="1"/>
     <w:lsdException w:name="heading 1" w:uiPriority="9" w:qFormat="1"/>
     <w:lsdException w:name="heading 2" w:semiHidden="1" w:uiPriority="9" w:unhideWhenUsed="1" w:qFormat="1"/>
@@ -20001,7 +19961,6 @@
     <w:lsdException w:name="HTML Sample" w:semiHidden="1" w:unhideWhenUsed="1"/>
     <w:lsdException w:name="HTML Typewriter" w:semiHidden="1" w:unhideWhenUsed="1"/>
     <w:lsdException w:name="HTML Variable" w:semiHidden="1" w:unhideWhenUsed="1"/>
-    <w:lsdException w:name="Normal Table" w:semiHidden="1" w:unhideWhenUsed="1"/>
     <w:lsdException w:name="annotation subject" w:semiHidden="1" w:unhideWhenUsed="1"/>
     <w:lsdException w:name="No List" w:semiHidden="1" w:unhideWhenUsed="1"/>
     <w:lsdException w:name="Outline List 1" w:semiHidden="1" w:unhideWhenUsed="1"/>
@@ -20048,10 +20007,8 @@
     <w:lsdException w:name="Table Subtle 2" w:semiHidden="1" w:unhideWhenUsed="1"/>
     <w:lsdException w:name="Table Web 1" w:semiHidden="1" w:unhideWhenUsed="1"/>
     <w:lsdException w:name="Table Web 2" w:semiHidden="1" w:unhideWhenUsed="1"/>
-    <w:lsdException w:name="Table Web 3" w:semiHidden="1" w:unhideWhenUsed="1"/>
     <w:lsdException w:name="Balloon Text" w:semiHidden="1" w:unhideWhenUsed="1"/>
     <w:lsdException w:name="Table Grid" w:uiPriority="39"/>
-    <w:lsdException w:name="Table Theme" w:semiHidden="1" w:unhideWhenUsed="1"/>
     <w:lsdException w:name="Placeholder Text" w:semiHidden="1"/>
     <w:lsdException w:name="No Spacing" w:uiPriority="1" w:qFormat="1"/>
     <w:lsdException w:name="Light Shading" w:uiPriority="60"/>
@@ -20272,6 +20229,7 @@
     <w:lsdException w:name="Hashtag" w:semiHidden="1" w:unhideWhenUsed="1"/>
     <w:lsdException w:name="Unresolved Mention" w:semiHidden="1" w:unhideWhenUsed="1"/>
     <w:lsdException w:name="Smart Link" w:semiHidden="1" w:unhideWhenUsed="1"/>
+    <w:lsdException w:name="Smart Link Error" w:semiHidden="1" w:unhideWhenUsed="1"/>
   </w:latentStyles>
   <w:style w:type="paragraph" w:default="1" w:styleId="Normal">
     <w:name w:val="Normal"/>
